--- a/BDD Cases.docx
+++ b/BDD Cases.docx
@@ -702,33 +702,65 @@
           <w:sz w:val="18"/>
           <w:szCs w:val="16"/>
         </w:rPr>
-        <w:t xml:space="preserve">As a user I should be able to login with valid credentials on www.bmail.com and should see the Welcome screen </w:t>
-      </w:r>
-      <w:r>
-        <w:rPr>
-          <w:color w:val="000000" w:themeColor="text1"/>
-          <w:sz w:val="18"/>
-          <w:szCs w:val="16"/>
-        </w:rPr>
-        <w:t xml:space="preserve">                           </w:t>
-      </w:r>
-    </w:p>
-    <w:p>
-      <w:pPr>
-        <w:spacing w:after="120"/>
-        <w:rPr>
-          <w:color w:val="000000" w:themeColor="text1"/>
-          <w:sz w:val="18"/>
-          <w:szCs w:val="16"/>
-        </w:rPr>
-      </w:pPr>
-      <w:r>
-        <w:rPr>
-          <w:color w:val="000000" w:themeColor="text1"/>
-          <w:sz w:val="18"/>
-          <w:szCs w:val="16"/>
-        </w:rPr>
-        <w:t xml:space="preserve">                </w:t>
+        <w:t xml:space="preserve">As a user I </w:t>
+      </w:r>
+      <w:r>
+        <w:rPr>
+          <w:color w:val="000000" w:themeColor="text1"/>
+          <w:sz w:val="18"/>
+          <w:szCs w:val="16"/>
+        </w:rPr>
+        <w:t xml:space="preserve">want to check the login functionality with valid and invalid credentials on </w:t>
+      </w:r>
+      <w:r>
+        <w:rPr>
+          <w:color w:val="000000" w:themeColor="text1"/>
+          <w:sz w:val="18"/>
+          <w:szCs w:val="16"/>
+        </w:rPr>
+        <w:t xml:space="preserve">www.bmail.com </w:t>
+      </w:r>
+    </w:p>
+    <w:p>
+      <w:pPr>
+        <w:spacing w:after="120"/>
+        <w:rPr>
+          <w:color w:val="000000" w:themeColor="text1"/>
+          <w:sz w:val="18"/>
+          <w:szCs w:val="16"/>
+        </w:rPr>
+      </w:pPr>
+      <w:r>
+        <w:rPr>
+          <w:color w:val="00B0F0"/>
+          <w:sz w:val="18"/>
+          <w:szCs w:val="16"/>
+        </w:rPr>
+        <w:t>Scenario 1:</w:t>
+      </w:r>
+      <w:r>
+        <w:rPr>
+          <w:color w:val="00B0F0"/>
+          <w:sz w:val="18"/>
+          <w:szCs w:val="16"/>
+        </w:rPr>
+        <w:t xml:space="preserve"> </w:t>
+      </w:r>
+      <w:r>
+        <w:rPr>
+          <w:color w:val="000000" w:themeColor="text1"/>
+          <w:sz w:val="18"/>
+          <w:szCs w:val="16"/>
+        </w:rPr>
+        <w:t>User should be able to login</w:t>
+      </w:r>
+      <w:r>
+        <w:rPr>
+          <w:color w:val="000000" w:themeColor="text1"/>
+          <w:sz w:val="18"/>
+          <w:szCs w:val="16"/>
+        </w:rPr>
+        <w:t xml:space="preserve"> successfully</w:t>
       </w:r>
       <w:bookmarkStart w:id="0" w:name="_GoBack"/>
       <w:bookmarkEnd w:id="0"/>
@@ -738,49 +770,23 @@
           <w:sz w:val="18"/>
           <w:szCs w:val="16"/>
         </w:rPr>
-        <w:t>upon successful login.</w:t>
-      </w:r>
-    </w:p>
-    <w:p>
-      <w:pPr>
-        <w:spacing w:after="120"/>
-        <w:rPr>
-          <w:color w:val="00B0F0"/>
-          <w:sz w:val="18"/>
-          <w:szCs w:val="16"/>
-        </w:rPr>
-      </w:pPr>
-      <w:r>
-        <w:rPr>
-          <w:color w:val="00B0F0"/>
-          <w:sz w:val="18"/>
-          <w:szCs w:val="16"/>
-        </w:rPr>
-        <w:t>Scenario 1:</w:t>
-      </w:r>
-      <w:r>
-        <w:rPr>
-          <w:color w:val="00B0F0"/>
-          <w:sz w:val="18"/>
-          <w:szCs w:val="16"/>
-        </w:rPr>
-        <w:t xml:space="preserve"> </w:t>
-      </w:r>
-      <w:r>
-        <w:rPr>
-          <w:color w:val="000000" w:themeColor="text1"/>
-          <w:sz w:val="18"/>
-          <w:szCs w:val="16"/>
-        </w:rPr>
-        <w:t>User should be able to login with valid credentials</w:t>
-      </w:r>
-      <w:r>
-        <w:rPr>
-          <w:color w:val="00B0F0"/>
-          <w:sz w:val="18"/>
-          <w:szCs w:val="16"/>
-        </w:rPr>
-        <w:t xml:space="preserve"> </w:t>
+        <w:t xml:space="preserve"> with valid credentials</w:t>
+      </w:r>
+      <w:r>
+        <w:rPr>
+          <w:color w:val="00B0F0"/>
+          <w:sz w:val="18"/>
+          <w:szCs w:val="16"/>
+        </w:rPr>
+        <w:t xml:space="preserve"> </w:t>
+      </w:r>
+      <w:r>
+        <w:rPr>
+          <w:color w:val="000000" w:themeColor="text1"/>
+          <w:sz w:val="18"/>
+          <w:szCs w:val="16"/>
+        </w:rPr>
+        <w:t>and should see the Welcome screen</w:t>
       </w:r>
     </w:p>
     <w:p>
@@ -1022,15 +1028,7 @@
           <w:sz w:val="18"/>
           <w:szCs w:val="16"/>
         </w:rPr>
-        <w:t>u</w:t>
-      </w:r>
-      <w:r>
-        <w:rPr>
-          <w:color w:val="000000" w:themeColor="text1"/>
-          <w:sz w:val="18"/>
-          <w:szCs w:val="16"/>
-        </w:rPr>
-        <w:t>ser should be logged in</w:t>
+        <w:t>user should be logged in</w:t>
       </w:r>
       <w:r>
         <w:rPr>
@@ -1280,6 +1278,1053 @@
           <w:sz w:val="18"/>
           <w:szCs w:val="16"/>
         </w:rPr>
+        <w:t xml:space="preserve"> as JackTeacher</w:t>
+      </w:r>
+    </w:p>
+    <w:p>
+      <w:pPr>
+        <w:spacing w:after="120"/>
+        <w:rPr>
+          <w:color w:val="00B0F0"/>
+          <w:sz w:val="18"/>
+          <w:szCs w:val="16"/>
+        </w:rPr>
+      </w:pPr>
+      <w:r>
+        <w:rPr>
+          <w:color w:val="00B0F0"/>
+          <w:sz w:val="18"/>
+          <w:szCs w:val="16"/>
+        </w:rPr>
+        <w:t>And</w:t>
+      </w:r>
+      <w:r>
+        <w:rPr>
+          <w:color w:val="00B0F0"/>
+          <w:sz w:val="18"/>
+          <w:szCs w:val="16"/>
+        </w:rPr>
+        <w:t xml:space="preserve"> </w:t>
+      </w:r>
+      <w:r>
+        <w:rPr>
+          <w:color w:val="000000" w:themeColor="text1"/>
+          <w:sz w:val="18"/>
+          <w:szCs w:val="16"/>
+        </w:rPr>
+        <w:t>en</w:t>
+      </w:r>
+      <w:r>
+        <w:rPr>
+          <w:color w:val="000000" w:themeColor="text1"/>
+          <w:sz w:val="18"/>
+          <w:szCs w:val="16"/>
+        </w:rPr>
+        <w:t>ter</w:t>
+      </w:r>
+      <w:r>
+        <w:rPr>
+          <w:color w:val="000000" w:themeColor="text1"/>
+          <w:sz w:val="18"/>
+          <w:szCs w:val="16"/>
+        </w:rPr>
+        <w:t>s their</w:t>
+      </w:r>
+      <w:r>
+        <w:rPr>
+          <w:color w:val="000000" w:themeColor="text1"/>
+          <w:sz w:val="18"/>
+          <w:szCs w:val="16"/>
+        </w:rPr>
+        <w:t xml:space="preserve"> password</w:t>
+      </w:r>
+      <w:r>
+        <w:rPr>
+          <w:color w:val="000000" w:themeColor="text1"/>
+          <w:sz w:val="18"/>
+          <w:szCs w:val="16"/>
+        </w:rPr>
+        <w:t xml:space="preserve"> as Subh222</w:t>
+      </w:r>
+    </w:p>
+    <w:p>
+      <w:pPr>
+        <w:spacing w:after="120"/>
+        <w:rPr>
+          <w:color w:val="00B0F0"/>
+          <w:sz w:val="18"/>
+          <w:szCs w:val="16"/>
+        </w:rPr>
+      </w:pPr>
+      <w:r>
+        <w:rPr>
+          <w:color w:val="00B0F0"/>
+          <w:sz w:val="18"/>
+          <w:szCs w:val="16"/>
+        </w:rPr>
+        <w:t>And</w:t>
+      </w:r>
+      <w:r>
+        <w:rPr>
+          <w:color w:val="00B0F0"/>
+          <w:sz w:val="18"/>
+          <w:szCs w:val="16"/>
+        </w:rPr>
+        <w:t xml:space="preserve"> </w:t>
+      </w:r>
+      <w:r>
+        <w:rPr>
+          <w:color w:val="000000" w:themeColor="text1"/>
+          <w:sz w:val="18"/>
+          <w:szCs w:val="16"/>
+        </w:rPr>
+        <w:t>c</w:t>
+      </w:r>
+      <w:r>
+        <w:rPr>
+          <w:color w:val="000000" w:themeColor="text1"/>
+          <w:sz w:val="18"/>
+          <w:szCs w:val="16"/>
+        </w:rPr>
+        <w:t>lick Sign in button</w:t>
+      </w:r>
+    </w:p>
+    <w:p>
+      <w:pPr>
+        <w:spacing w:after="120"/>
+        <w:rPr>
+          <w:color w:val="000000" w:themeColor="text1"/>
+          <w:sz w:val="18"/>
+          <w:szCs w:val="16"/>
+        </w:rPr>
+      </w:pPr>
+      <w:r>
+        <w:rPr>
+          <w:color w:val="00B0F0"/>
+          <w:sz w:val="18"/>
+          <w:szCs w:val="16"/>
+        </w:rPr>
+        <w:t>Then</w:t>
+      </w:r>
+      <w:r>
+        <w:rPr>
+          <w:color w:val="00B0F0"/>
+          <w:sz w:val="18"/>
+          <w:szCs w:val="16"/>
+        </w:rPr>
+        <w:t xml:space="preserve"> </w:t>
+      </w:r>
+      <w:r>
+        <w:rPr>
+          <w:color w:val="000000" w:themeColor="text1"/>
+          <w:sz w:val="18"/>
+          <w:szCs w:val="16"/>
+        </w:rPr>
+        <w:t>user should</w:t>
+      </w:r>
+      <w:r>
+        <w:rPr>
+          <w:color w:val="000000" w:themeColor="text1"/>
+          <w:sz w:val="18"/>
+          <w:szCs w:val="16"/>
+        </w:rPr>
+        <w:t xml:space="preserve"> not</w:t>
+      </w:r>
+      <w:r>
+        <w:rPr>
+          <w:color w:val="000000" w:themeColor="text1"/>
+          <w:sz w:val="18"/>
+          <w:szCs w:val="16"/>
+        </w:rPr>
+        <w:t xml:space="preserve"> be logged in</w:t>
+      </w:r>
+      <w:r>
+        <w:rPr>
+          <w:color w:val="000000" w:themeColor="text1"/>
+          <w:sz w:val="18"/>
+          <w:szCs w:val="16"/>
+        </w:rPr>
+        <w:t xml:space="preserve"> </w:t>
+      </w:r>
+    </w:p>
+    <w:p>
+      <w:pPr>
+        <w:spacing w:after="120"/>
+        <w:rPr>
+          <w:color w:val="000000" w:themeColor="text1"/>
+          <w:sz w:val="18"/>
+          <w:szCs w:val="16"/>
+        </w:rPr>
+      </w:pPr>
+      <w:r>
+        <w:rPr>
+          <w:color w:val="00B0F0"/>
+          <w:sz w:val="18"/>
+          <w:szCs w:val="16"/>
+        </w:rPr>
+        <w:t>A</w:t>
+      </w:r>
+      <w:r>
+        <w:rPr>
+          <w:color w:val="00B0F0"/>
+          <w:sz w:val="18"/>
+          <w:szCs w:val="16"/>
+        </w:rPr>
+        <w:t xml:space="preserve">nd </w:t>
+      </w:r>
+      <w:r>
+        <w:rPr>
+          <w:color w:val="000000" w:themeColor="text1"/>
+          <w:sz w:val="18"/>
+          <w:szCs w:val="16"/>
+        </w:rPr>
+        <w:t>should see an error message</w:t>
+      </w:r>
+    </w:p>
+    <w:p>
+      <w:pPr>
+        <w:spacing w:after="120"/>
+        <w:rPr>
+          <w:color w:val="000000" w:themeColor="text1"/>
+          <w:sz w:val="18"/>
+          <w:szCs w:val="16"/>
+        </w:rPr>
+      </w:pPr>
+    </w:p>
+    <w:p>
+      <w:r>
+        <w:rPr>
+          <w:color w:val="00B0F0"/>
+          <w:sz w:val="18"/>
+          <w:szCs w:val="16"/>
+        </w:rPr>
+        <w:t xml:space="preserve">Scenario </w:t>
+      </w:r>
+      <w:r>
+        <w:rPr>
+          <w:color w:val="00B0F0"/>
+          <w:sz w:val="18"/>
+          <w:szCs w:val="16"/>
+        </w:rPr>
+        <w:t>3</w:t>
+      </w:r>
+      <w:r>
+        <w:rPr>
+          <w:color w:val="00B0F0"/>
+          <w:sz w:val="18"/>
+          <w:szCs w:val="16"/>
+        </w:rPr>
+        <w:t>:</w:t>
+      </w:r>
+      <w:r>
+        <w:rPr>
+          <w:color w:val="00B0F0"/>
+          <w:sz w:val="18"/>
+          <w:szCs w:val="16"/>
+        </w:rPr>
+        <w:t xml:space="preserve"> </w:t>
+      </w:r>
+      <w:r>
+        <w:rPr>
+          <w:color w:val="000000" w:themeColor="text1"/>
+          <w:sz w:val="18"/>
+          <w:szCs w:val="16"/>
+        </w:rPr>
+        <w:t xml:space="preserve">User should NOT be able to log in with </w:t>
+      </w:r>
+      <w:r>
+        <w:rPr>
+          <w:color w:val="000000" w:themeColor="text1"/>
+          <w:sz w:val="18"/>
+          <w:szCs w:val="16"/>
+        </w:rPr>
+        <w:t>blank c</w:t>
+      </w:r>
+      <w:r>
+        <w:rPr>
+          <w:color w:val="000000" w:themeColor="text1"/>
+          <w:sz w:val="18"/>
+          <w:szCs w:val="16"/>
+        </w:rPr>
+        <w:t>redential</w:t>
+      </w:r>
+      <w:r>
+        <w:rPr>
+          <w:color w:val="000000" w:themeColor="text1"/>
+          <w:sz w:val="18"/>
+          <w:szCs w:val="16"/>
+        </w:rPr>
+        <w:t>s</w:t>
+      </w:r>
+    </w:p>
+    <w:p>
+      <w:pPr>
+        <w:spacing w:after="120"/>
+        <w:rPr>
+          <w:color w:val="000000" w:themeColor="text1"/>
+          <w:sz w:val="18"/>
+          <w:szCs w:val="16"/>
+        </w:rPr>
+      </w:pPr>
+      <w:r>
+        <w:rPr>
+          <w:color w:val="00B0F0"/>
+          <w:sz w:val="18"/>
+          <w:szCs w:val="16"/>
+        </w:rPr>
+        <w:t>Given</w:t>
+      </w:r>
+      <w:r>
+        <w:rPr>
+          <w:color w:val="00B0F0"/>
+          <w:sz w:val="18"/>
+          <w:szCs w:val="16"/>
+        </w:rPr>
+        <w:t xml:space="preserve"> </w:t>
+      </w:r>
+      <w:r>
+        <w:rPr>
+          <w:color w:val="000000" w:themeColor="text1"/>
+          <w:sz w:val="18"/>
+          <w:szCs w:val="16"/>
+        </w:rPr>
+        <w:t>user in on the login page of www.bmail.com</w:t>
+      </w:r>
+    </w:p>
+    <w:p>
+      <w:pPr>
+        <w:spacing w:after="120"/>
+        <w:rPr>
+          <w:color w:val="000000" w:themeColor="text1"/>
+          <w:sz w:val="18"/>
+          <w:szCs w:val="16"/>
+        </w:rPr>
+      </w:pPr>
+      <w:r>
+        <w:rPr>
+          <w:color w:val="00B0F0"/>
+          <w:sz w:val="18"/>
+          <w:szCs w:val="16"/>
+        </w:rPr>
+        <w:t>When</w:t>
+      </w:r>
+      <w:r>
+        <w:rPr>
+          <w:color w:val="00B0F0"/>
+          <w:sz w:val="18"/>
+          <w:szCs w:val="16"/>
+        </w:rPr>
+        <w:t xml:space="preserve"> </w:t>
+      </w:r>
+      <w:r>
+        <w:rPr>
+          <w:color w:val="000000" w:themeColor="text1"/>
+          <w:sz w:val="18"/>
+          <w:szCs w:val="16"/>
+        </w:rPr>
+        <w:t xml:space="preserve">user </w:t>
+      </w:r>
+      <w:r>
+        <w:rPr>
+          <w:color w:val="000000" w:themeColor="text1"/>
+          <w:sz w:val="18"/>
+          <w:szCs w:val="16"/>
+        </w:rPr>
+        <w:t>leaves their username blank</w:t>
+      </w:r>
+    </w:p>
+    <w:p>
+      <w:pPr>
+        <w:spacing w:after="120"/>
+        <w:rPr>
+          <w:color w:val="00B0F0"/>
+          <w:sz w:val="18"/>
+          <w:szCs w:val="16"/>
+        </w:rPr>
+      </w:pPr>
+      <w:r>
+        <w:rPr>
+          <w:color w:val="00B0F0"/>
+          <w:sz w:val="18"/>
+          <w:szCs w:val="16"/>
+        </w:rPr>
+        <w:t>And</w:t>
+      </w:r>
+      <w:r>
+        <w:rPr>
+          <w:color w:val="00B0F0"/>
+          <w:sz w:val="18"/>
+          <w:szCs w:val="16"/>
+        </w:rPr>
+        <w:t xml:space="preserve"> </w:t>
+      </w:r>
+      <w:r>
+        <w:rPr>
+          <w:color w:val="000000" w:themeColor="text1"/>
+          <w:sz w:val="18"/>
+          <w:szCs w:val="16"/>
+        </w:rPr>
+        <w:t xml:space="preserve">leaves </w:t>
+      </w:r>
+      <w:r>
+        <w:rPr>
+          <w:color w:val="000000" w:themeColor="text1"/>
+          <w:sz w:val="18"/>
+          <w:szCs w:val="16"/>
+        </w:rPr>
+        <w:t>their</w:t>
+      </w:r>
+      <w:r>
+        <w:rPr>
+          <w:color w:val="000000" w:themeColor="text1"/>
+          <w:sz w:val="18"/>
+          <w:szCs w:val="16"/>
+        </w:rPr>
+        <w:t xml:space="preserve"> password</w:t>
+      </w:r>
+      <w:r>
+        <w:rPr>
+          <w:color w:val="000000" w:themeColor="text1"/>
+          <w:sz w:val="18"/>
+          <w:szCs w:val="16"/>
+        </w:rPr>
+        <w:t xml:space="preserve"> </w:t>
+      </w:r>
+      <w:r>
+        <w:rPr>
+          <w:color w:val="000000" w:themeColor="text1"/>
+          <w:sz w:val="18"/>
+          <w:szCs w:val="16"/>
+        </w:rPr>
+        <w:t>blank</w:t>
+      </w:r>
+    </w:p>
+    <w:p>
+      <w:pPr>
+        <w:spacing w:after="120"/>
+        <w:rPr>
+          <w:color w:val="00B0F0"/>
+          <w:sz w:val="18"/>
+          <w:szCs w:val="16"/>
+        </w:rPr>
+      </w:pPr>
+      <w:r>
+        <w:rPr>
+          <w:color w:val="00B0F0"/>
+          <w:sz w:val="18"/>
+          <w:szCs w:val="16"/>
+        </w:rPr>
+        <w:t>And</w:t>
+      </w:r>
+      <w:r>
+        <w:rPr>
+          <w:color w:val="00B0F0"/>
+          <w:sz w:val="18"/>
+          <w:szCs w:val="16"/>
+        </w:rPr>
+        <w:t xml:space="preserve"> </w:t>
+      </w:r>
+      <w:r>
+        <w:rPr>
+          <w:color w:val="000000" w:themeColor="text1"/>
+          <w:sz w:val="18"/>
+          <w:szCs w:val="16"/>
+        </w:rPr>
+        <w:t>c</w:t>
+      </w:r>
+      <w:r>
+        <w:rPr>
+          <w:color w:val="000000" w:themeColor="text1"/>
+          <w:sz w:val="18"/>
+          <w:szCs w:val="16"/>
+        </w:rPr>
+        <w:t>lick Sign in button</w:t>
+      </w:r>
+    </w:p>
+    <w:p>
+      <w:pPr>
+        <w:spacing w:after="120"/>
+        <w:rPr>
+          <w:color w:val="000000" w:themeColor="text1"/>
+          <w:sz w:val="18"/>
+          <w:szCs w:val="16"/>
+        </w:rPr>
+      </w:pPr>
+      <w:r>
+        <w:rPr>
+          <w:color w:val="00B0F0"/>
+          <w:sz w:val="18"/>
+          <w:szCs w:val="16"/>
+        </w:rPr>
+        <w:t>Then</w:t>
+      </w:r>
+      <w:r>
+        <w:rPr>
+          <w:color w:val="00B0F0"/>
+          <w:sz w:val="18"/>
+          <w:szCs w:val="16"/>
+        </w:rPr>
+        <w:t xml:space="preserve"> </w:t>
+      </w:r>
+      <w:r>
+        <w:rPr>
+          <w:color w:val="000000" w:themeColor="text1"/>
+          <w:sz w:val="18"/>
+          <w:szCs w:val="16"/>
+        </w:rPr>
+        <w:t>user should</w:t>
+      </w:r>
+      <w:r>
+        <w:rPr>
+          <w:color w:val="000000" w:themeColor="text1"/>
+          <w:sz w:val="18"/>
+          <w:szCs w:val="16"/>
+        </w:rPr>
+        <w:t xml:space="preserve"> not</w:t>
+      </w:r>
+      <w:r>
+        <w:rPr>
+          <w:color w:val="000000" w:themeColor="text1"/>
+          <w:sz w:val="18"/>
+          <w:szCs w:val="16"/>
+        </w:rPr>
+        <w:t xml:space="preserve"> be logged in</w:t>
+      </w:r>
+      <w:r>
+        <w:rPr>
+          <w:color w:val="000000" w:themeColor="text1"/>
+          <w:sz w:val="18"/>
+          <w:szCs w:val="16"/>
+        </w:rPr>
+        <w:t xml:space="preserve"> </w:t>
+      </w:r>
+    </w:p>
+    <w:p>
+      <w:pPr>
+        <w:spacing w:after="120"/>
+        <w:rPr>
+          <w:color w:val="000000" w:themeColor="text1"/>
+          <w:sz w:val="18"/>
+          <w:szCs w:val="16"/>
+        </w:rPr>
+      </w:pPr>
+      <w:r>
+        <w:rPr>
+          <w:color w:val="00B0F0"/>
+          <w:sz w:val="18"/>
+          <w:szCs w:val="16"/>
+        </w:rPr>
+        <w:t xml:space="preserve">And </w:t>
+      </w:r>
+      <w:r>
+        <w:rPr>
+          <w:color w:val="000000" w:themeColor="text1"/>
+          <w:sz w:val="18"/>
+          <w:szCs w:val="16"/>
+        </w:rPr>
+        <w:t>should see an error message</w:t>
+      </w:r>
+    </w:p>
+    <w:p>
+      <w:pPr>
+        <w:spacing w:after="120"/>
+        <w:rPr>
+          <w:color w:val="000000" w:themeColor="text1"/>
+          <w:sz w:val="18"/>
+          <w:szCs w:val="16"/>
+        </w:rPr>
+      </w:pPr>
+    </w:p>
+    <w:p>
+      <w:r>
+        <w:rPr>
+          <w:color w:val="00B0F0"/>
+          <w:sz w:val="18"/>
+          <w:szCs w:val="16"/>
+        </w:rPr>
+        <w:t xml:space="preserve">Scenario </w:t>
+      </w:r>
+      <w:r>
+        <w:rPr>
+          <w:color w:val="00B0F0"/>
+          <w:sz w:val="18"/>
+          <w:szCs w:val="16"/>
+        </w:rPr>
+        <w:t>4</w:t>
+      </w:r>
+      <w:r>
+        <w:rPr>
+          <w:color w:val="00B0F0"/>
+          <w:sz w:val="18"/>
+          <w:szCs w:val="16"/>
+        </w:rPr>
+        <w:t>:</w:t>
+      </w:r>
+      <w:r>
+        <w:rPr>
+          <w:color w:val="00B0F0"/>
+          <w:sz w:val="18"/>
+          <w:szCs w:val="16"/>
+        </w:rPr>
+        <w:t xml:space="preserve"> </w:t>
+      </w:r>
+      <w:r>
+        <w:rPr>
+          <w:color w:val="000000" w:themeColor="text1"/>
+          <w:sz w:val="18"/>
+          <w:szCs w:val="16"/>
+        </w:rPr>
+        <w:t xml:space="preserve">User should NOT be able to log in with invalid </w:t>
+      </w:r>
+      <w:r>
+        <w:rPr>
+          <w:color w:val="000000" w:themeColor="text1"/>
+          <w:sz w:val="18"/>
+          <w:szCs w:val="16"/>
+        </w:rPr>
+        <w:t>username and valid password</w:t>
+      </w:r>
+    </w:p>
+    <w:p>
+      <w:pPr>
+        <w:spacing w:after="120"/>
+        <w:rPr>
+          <w:color w:val="000000" w:themeColor="text1"/>
+          <w:sz w:val="18"/>
+          <w:szCs w:val="16"/>
+        </w:rPr>
+      </w:pPr>
+      <w:r>
+        <w:rPr>
+          <w:color w:val="00B0F0"/>
+          <w:sz w:val="18"/>
+          <w:szCs w:val="16"/>
+        </w:rPr>
+        <w:t>Given</w:t>
+      </w:r>
+      <w:r>
+        <w:rPr>
+          <w:color w:val="00B0F0"/>
+          <w:sz w:val="18"/>
+          <w:szCs w:val="16"/>
+        </w:rPr>
+        <w:t xml:space="preserve"> </w:t>
+      </w:r>
+      <w:r>
+        <w:rPr>
+          <w:color w:val="000000" w:themeColor="text1"/>
+          <w:sz w:val="18"/>
+          <w:szCs w:val="16"/>
+        </w:rPr>
+        <w:t>user in on the login page of www.bmail.com</w:t>
+      </w:r>
+    </w:p>
+    <w:p>
+      <w:pPr>
+        <w:spacing w:after="120"/>
+        <w:rPr>
+          <w:color w:val="000000" w:themeColor="text1"/>
+          <w:sz w:val="18"/>
+          <w:szCs w:val="16"/>
+        </w:rPr>
+      </w:pPr>
+      <w:r>
+        <w:rPr>
+          <w:color w:val="00B0F0"/>
+          <w:sz w:val="18"/>
+          <w:szCs w:val="16"/>
+        </w:rPr>
+        <w:t>When</w:t>
+      </w:r>
+      <w:r>
+        <w:rPr>
+          <w:color w:val="00B0F0"/>
+          <w:sz w:val="18"/>
+          <w:szCs w:val="16"/>
+        </w:rPr>
+        <w:t xml:space="preserve"> </w:t>
+      </w:r>
+      <w:r>
+        <w:rPr>
+          <w:color w:val="000000" w:themeColor="text1"/>
+          <w:sz w:val="18"/>
+          <w:szCs w:val="16"/>
+        </w:rPr>
+        <w:t>user e</w:t>
+      </w:r>
+      <w:r>
+        <w:rPr>
+          <w:color w:val="000000" w:themeColor="text1"/>
+          <w:sz w:val="18"/>
+          <w:szCs w:val="16"/>
+        </w:rPr>
+        <w:t>nter</w:t>
+      </w:r>
+      <w:r>
+        <w:rPr>
+          <w:color w:val="000000" w:themeColor="text1"/>
+          <w:sz w:val="18"/>
+          <w:szCs w:val="16"/>
+        </w:rPr>
+        <w:t>s their</w:t>
+      </w:r>
+      <w:r>
+        <w:rPr>
+          <w:color w:val="000000" w:themeColor="text1"/>
+          <w:sz w:val="18"/>
+          <w:szCs w:val="16"/>
+        </w:rPr>
+        <w:t xml:space="preserve"> username</w:t>
+      </w:r>
+      <w:r>
+        <w:rPr>
+          <w:color w:val="000000" w:themeColor="text1"/>
+          <w:sz w:val="18"/>
+          <w:szCs w:val="16"/>
+        </w:rPr>
+        <w:t xml:space="preserve"> as JackTeacher</w:t>
+      </w:r>
+    </w:p>
+    <w:p>
+      <w:pPr>
+        <w:spacing w:after="120"/>
+        <w:rPr>
+          <w:color w:val="00B0F0"/>
+          <w:sz w:val="18"/>
+          <w:szCs w:val="16"/>
+        </w:rPr>
+      </w:pPr>
+      <w:r>
+        <w:rPr>
+          <w:color w:val="00B0F0"/>
+          <w:sz w:val="18"/>
+          <w:szCs w:val="16"/>
+        </w:rPr>
+        <w:t>And</w:t>
+      </w:r>
+      <w:r>
+        <w:rPr>
+          <w:color w:val="00B0F0"/>
+          <w:sz w:val="18"/>
+          <w:szCs w:val="16"/>
+        </w:rPr>
+        <w:t xml:space="preserve"> </w:t>
+      </w:r>
+      <w:r>
+        <w:rPr>
+          <w:color w:val="000000" w:themeColor="text1"/>
+          <w:sz w:val="18"/>
+          <w:szCs w:val="16"/>
+        </w:rPr>
+        <w:t>en</w:t>
+      </w:r>
+      <w:r>
+        <w:rPr>
+          <w:color w:val="000000" w:themeColor="text1"/>
+          <w:sz w:val="18"/>
+          <w:szCs w:val="16"/>
+        </w:rPr>
+        <w:t>ter</w:t>
+      </w:r>
+      <w:r>
+        <w:rPr>
+          <w:color w:val="000000" w:themeColor="text1"/>
+          <w:sz w:val="18"/>
+          <w:szCs w:val="16"/>
+        </w:rPr>
+        <w:t>s their</w:t>
+      </w:r>
+      <w:r>
+        <w:rPr>
+          <w:color w:val="000000" w:themeColor="text1"/>
+          <w:sz w:val="18"/>
+          <w:szCs w:val="16"/>
+        </w:rPr>
+        <w:t xml:space="preserve"> password</w:t>
+      </w:r>
+      <w:r>
+        <w:rPr>
+          <w:color w:val="000000" w:themeColor="text1"/>
+          <w:sz w:val="18"/>
+          <w:szCs w:val="16"/>
+        </w:rPr>
+        <w:t xml:space="preserve"> as Subh111</w:t>
+      </w:r>
+    </w:p>
+    <w:p>
+      <w:pPr>
+        <w:spacing w:after="120"/>
+        <w:rPr>
+          <w:color w:val="00B0F0"/>
+          <w:sz w:val="18"/>
+          <w:szCs w:val="16"/>
+        </w:rPr>
+      </w:pPr>
+      <w:r>
+        <w:rPr>
+          <w:color w:val="00B0F0"/>
+          <w:sz w:val="18"/>
+          <w:szCs w:val="16"/>
+        </w:rPr>
+        <w:t>And</w:t>
+      </w:r>
+      <w:r>
+        <w:rPr>
+          <w:color w:val="00B0F0"/>
+          <w:sz w:val="18"/>
+          <w:szCs w:val="16"/>
+        </w:rPr>
+        <w:t xml:space="preserve"> </w:t>
+      </w:r>
+      <w:r>
+        <w:rPr>
+          <w:color w:val="000000" w:themeColor="text1"/>
+          <w:sz w:val="18"/>
+          <w:szCs w:val="16"/>
+        </w:rPr>
+        <w:t>c</w:t>
+      </w:r>
+      <w:r>
+        <w:rPr>
+          <w:color w:val="000000" w:themeColor="text1"/>
+          <w:sz w:val="18"/>
+          <w:szCs w:val="16"/>
+        </w:rPr>
+        <w:t>lick Sign in button</w:t>
+      </w:r>
+    </w:p>
+    <w:p>
+      <w:pPr>
+        <w:spacing w:after="120"/>
+        <w:rPr>
+          <w:color w:val="000000" w:themeColor="text1"/>
+          <w:sz w:val="18"/>
+          <w:szCs w:val="16"/>
+        </w:rPr>
+      </w:pPr>
+      <w:r>
+        <w:rPr>
+          <w:color w:val="00B0F0"/>
+          <w:sz w:val="18"/>
+          <w:szCs w:val="16"/>
+        </w:rPr>
+        <w:t>Then</w:t>
+      </w:r>
+      <w:r>
+        <w:rPr>
+          <w:color w:val="00B0F0"/>
+          <w:sz w:val="18"/>
+          <w:szCs w:val="16"/>
+        </w:rPr>
+        <w:t xml:space="preserve"> </w:t>
+      </w:r>
+      <w:r>
+        <w:rPr>
+          <w:color w:val="000000" w:themeColor="text1"/>
+          <w:sz w:val="18"/>
+          <w:szCs w:val="16"/>
+        </w:rPr>
+        <w:t>user should</w:t>
+      </w:r>
+      <w:r>
+        <w:rPr>
+          <w:color w:val="000000" w:themeColor="text1"/>
+          <w:sz w:val="18"/>
+          <w:szCs w:val="16"/>
+        </w:rPr>
+        <w:t xml:space="preserve"> not</w:t>
+      </w:r>
+      <w:r>
+        <w:rPr>
+          <w:color w:val="000000" w:themeColor="text1"/>
+          <w:sz w:val="18"/>
+          <w:szCs w:val="16"/>
+        </w:rPr>
+        <w:t xml:space="preserve"> be logged in</w:t>
+      </w:r>
+      <w:r>
+        <w:rPr>
+          <w:color w:val="000000" w:themeColor="text1"/>
+          <w:sz w:val="18"/>
+          <w:szCs w:val="16"/>
+        </w:rPr>
+        <w:t xml:space="preserve"> </w:t>
+      </w:r>
+    </w:p>
+    <w:p>
+      <w:pPr>
+        <w:spacing w:after="120"/>
+        <w:rPr>
+          <w:color w:val="000000" w:themeColor="text1"/>
+          <w:sz w:val="18"/>
+          <w:szCs w:val="16"/>
+        </w:rPr>
+      </w:pPr>
+      <w:r>
+        <w:rPr>
+          <w:color w:val="00B0F0"/>
+          <w:sz w:val="18"/>
+          <w:szCs w:val="16"/>
+        </w:rPr>
+        <w:t xml:space="preserve">And </w:t>
+      </w:r>
+      <w:r>
+        <w:rPr>
+          <w:color w:val="000000" w:themeColor="text1"/>
+          <w:sz w:val="18"/>
+          <w:szCs w:val="16"/>
+        </w:rPr>
+        <w:t>should see an error message</w:t>
+      </w:r>
+    </w:p>
+    <w:p>
+      <w:r>
+        <w:rPr>
+          <w:color w:val="00B0F0"/>
+          <w:sz w:val="18"/>
+          <w:szCs w:val="16"/>
+        </w:rPr>
+        <w:t xml:space="preserve">Scenario </w:t>
+      </w:r>
+      <w:r>
+        <w:rPr>
+          <w:color w:val="00B0F0"/>
+          <w:sz w:val="18"/>
+          <w:szCs w:val="16"/>
+        </w:rPr>
+        <w:t>5</w:t>
+      </w:r>
+      <w:r>
+        <w:rPr>
+          <w:color w:val="00B0F0"/>
+          <w:sz w:val="18"/>
+          <w:szCs w:val="16"/>
+        </w:rPr>
+        <w:t>:</w:t>
+      </w:r>
+      <w:r>
+        <w:rPr>
+          <w:color w:val="00B0F0"/>
+          <w:sz w:val="18"/>
+          <w:szCs w:val="16"/>
+        </w:rPr>
+        <w:t xml:space="preserve"> </w:t>
+      </w:r>
+      <w:r>
+        <w:rPr>
+          <w:color w:val="000000" w:themeColor="text1"/>
+          <w:sz w:val="18"/>
+          <w:szCs w:val="16"/>
+        </w:rPr>
+        <w:t xml:space="preserve">User should NOT be able to log in with valid </w:t>
+      </w:r>
+      <w:r>
+        <w:rPr>
+          <w:color w:val="000000" w:themeColor="text1"/>
+          <w:sz w:val="18"/>
+          <w:szCs w:val="16"/>
+        </w:rPr>
+        <w:t>username and invalid password</w:t>
+      </w:r>
+    </w:p>
+    <w:p>
+      <w:pPr>
+        <w:spacing w:after="120"/>
+        <w:rPr>
+          <w:color w:val="000000" w:themeColor="text1"/>
+          <w:sz w:val="18"/>
+          <w:szCs w:val="16"/>
+        </w:rPr>
+      </w:pPr>
+      <w:r>
+        <w:rPr>
+          <w:color w:val="00B0F0"/>
+          <w:sz w:val="18"/>
+          <w:szCs w:val="16"/>
+        </w:rPr>
+        <w:lastRenderedPageBreak/>
+        <w:t>Given</w:t>
+      </w:r>
+      <w:r>
+        <w:rPr>
+          <w:color w:val="00B0F0"/>
+          <w:sz w:val="18"/>
+          <w:szCs w:val="16"/>
+        </w:rPr>
+        <w:t xml:space="preserve"> </w:t>
+      </w:r>
+      <w:r>
+        <w:rPr>
+          <w:color w:val="000000" w:themeColor="text1"/>
+          <w:sz w:val="18"/>
+          <w:szCs w:val="16"/>
+        </w:rPr>
+        <w:t>user in on the login page of www.bmail.com</w:t>
+      </w:r>
+    </w:p>
+    <w:p>
+      <w:pPr>
+        <w:spacing w:after="120"/>
+        <w:rPr>
+          <w:color w:val="000000" w:themeColor="text1"/>
+          <w:sz w:val="18"/>
+          <w:szCs w:val="16"/>
+        </w:rPr>
+      </w:pPr>
+      <w:r>
+        <w:rPr>
+          <w:color w:val="00B0F0"/>
+          <w:sz w:val="18"/>
+          <w:szCs w:val="16"/>
+        </w:rPr>
+        <w:t>When</w:t>
+      </w:r>
+      <w:r>
+        <w:rPr>
+          <w:color w:val="00B0F0"/>
+          <w:sz w:val="18"/>
+          <w:szCs w:val="16"/>
+        </w:rPr>
+        <w:t xml:space="preserve"> </w:t>
+      </w:r>
+      <w:r>
+        <w:rPr>
+          <w:color w:val="000000" w:themeColor="text1"/>
+          <w:sz w:val="18"/>
+          <w:szCs w:val="16"/>
+        </w:rPr>
+        <w:t>user e</w:t>
+      </w:r>
+      <w:r>
+        <w:rPr>
+          <w:color w:val="000000" w:themeColor="text1"/>
+          <w:sz w:val="18"/>
+          <w:szCs w:val="16"/>
+        </w:rPr>
+        <w:t>nter</w:t>
+      </w:r>
+      <w:r>
+        <w:rPr>
+          <w:color w:val="000000" w:themeColor="text1"/>
+          <w:sz w:val="18"/>
+          <w:szCs w:val="16"/>
+        </w:rPr>
+        <w:t>s their</w:t>
+      </w:r>
+      <w:r>
+        <w:rPr>
+          <w:color w:val="000000" w:themeColor="text1"/>
+          <w:sz w:val="18"/>
+          <w:szCs w:val="16"/>
+        </w:rPr>
+        <w:t xml:space="preserve"> username</w:t>
+      </w:r>
+      <w:r>
+        <w:rPr>
+          <w:color w:val="000000" w:themeColor="text1"/>
+          <w:sz w:val="18"/>
+          <w:szCs w:val="16"/>
+        </w:rPr>
         <w:t xml:space="preserve"> as Jack</w:t>
       </w:r>
       <w:r>
@@ -1288,7 +2333,7 @@
           <w:sz w:val="18"/>
           <w:szCs w:val="16"/>
         </w:rPr>
-        <w:t>T</w:t>
+        <w:t>R</w:t>
       </w:r>
       <w:r>
         <w:rPr>
@@ -1480,15 +2525,7 @@
           <w:sz w:val="18"/>
           <w:szCs w:val="16"/>
         </w:rPr>
-        <w:t>A</w:t>
-      </w:r>
-      <w:r>
-        <w:rPr>
-          <w:color w:val="00B0F0"/>
-          <w:sz w:val="18"/>
-          <w:szCs w:val="16"/>
-        </w:rPr>
-        <w:t xml:space="preserve">nd </w:t>
+        <w:t xml:space="preserve">And </w:t>
       </w:r>
       <w:r>
         <w:rPr>
@@ -1524,7 +2561,7 @@
           <w:sz w:val="18"/>
           <w:szCs w:val="16"/>
         </w:rPr>
-        <w:t>3</w:t>
+        <w:t>6</w:t>
       </w:r>
       <w:r>
         <w:rPr>
@@ -1548,6 +2585,292 @@
           <w:sz w:val="18"/>
           <w:szCs w:val="16"/>
         </w:rPr>
+        <w:t xml:space="preserve">User should NOT be able to log in with valid </w:t>
+      </w:r>
+      <w:r>
+        <w:rPr>
+          <w:color w:val="000000" w:themeColor="text1"/>
+          <w:sz w:val="18"/>
+          <w:szCs w:val="16"/>
+        </w:rPr>
+        <w:t>username and blank password</w:t>
+      </w:r>
+    </w:p>
+    <w:p>
+      <w:pPr>
+        <w:spacing w:after="120"/>
+        <w:rPr>
+          <w:color w:val="000000" w:themeColor="text1"/>
+          <w:sz w:val="18"/>
+          <w:szCs w:val="16"/>
+        </w:rPr>
+      </w:pPr>
+      <w:r>
+        <w:rPr>
+          <w:color w:val="00B0F0"/>
+          <w:sz w:val="18"/>
+          <w:szCs w:val="16"/>
+        </w:rPr>
+        <w:t>Given</w:t>
+      </w:r>
+      <w:r>
+        <w:rPr>
+          <w:color w:val="00B0F0"/>
+          <w:sz w:val="18"/>
+          <w:szCs w:val="16"/>
+        </w:rPr>
+        <w:t xml:space="preserve"> </w:t>
+      </w:r>
+      <w:r>
+        <w:rPr>
+          <w:color w:val="000000" w:themeColor="text1"/>
+          <w:sz w:val="18"/>
+          <w:szCs w:val="16"/>
+        </w:rPr>
+        <w:t>user in on the login page of www.bmail.com</w:t>
+      </w:r>
+    </w:p>
+    <w:p>
+      <w:pPr>
+        <w:spacing w:after="120"/>
+        <w:rPr>
+          <w:color w:val="000000" w:themeColor="text1"/>
+          <w:sz w:val="18"/>
+          <w:szCs w:val="16"/>
+        </w:rPr>
+      </w:pPr>
+      <w:r>
+        <w:rPr>
+          <w:color w:val="00B0F0"/>
+          <w:sz w:val="18"/>
+          <w:szCs w:val="16"/>
+        </w:rPr>
+        <w:t>When</w:t>
+      </w:r>
+      <w:r>
+        <w:rPr>
+          <w:color w:val="00B0F0"/>
+          <w:sz w:val="18"/>
+          <w:szCs w:val="16"/>
+        </w:rPr>
+        <w:t xml:space="preserve"> </w:t>
+      </w:r>
+      <w:r>
+        <w:rPr>
+          <w:color w:val="000000" w:themeColor="text1"/>
+          <w:sz w:val="18"/>
+          <w:szCs w:val="16"/>
+        </w:rPr>
+        <w:t>user e</w:t>
+      </w:r>
+      <w:r>
+        <w:rPr>
+          <w:color w:val="000000" w:themeColor="text1"/>
+          <w:sz w:val="18"/>
+          <w:szCs w:val="16"/>
+        </w:rPr>
+        <w:t>nter</w:t>
+      </w:r>
+      <w:r>
+        <w:rPr>
+          <w:color w:val="000000" w:themeColor="text1"/>
+          <w:sz w:val="18"/>
+          <w:szCs w:val="16"/>
+        </w:rPr>
+        <w:t>s their</w:t>
+      </w:r>
+      <w:r>
+        <w:rPr>
+          <w:color w:val="000000" w:themeColor="text1"/>
+          <w:sz w:val="18"/>
+          <w:szCs w:val="16"/>
+        </w:rPr>
+        <w:t xml:space="preserve"> username</w:t>
+      </w:r>
+      <w:r>
+        <w:rPr>
+          <w:color w:val="000000" w:themeColor="text1"/>
+          <w:sz w:val="18"/>
+          <w:szCs w:val="16"/>
+        </w:rPr>
+        <w:t xml:space="preserve"> as JackReacher</w:t>
+      </w:r>
+    </w:p>
+    <w:p>
+      <w:pPr>
+        <w:spacing w:after="120"/>
+        <w:rPr>
+          <w:color w:val="00B0F0"/>
+          <w:sz w:val="18"/>
+          <w:szCs w:val="16"/>
+        </w:rPr>
+      </w:pPr>
+      <w:r>
+        <w:rPr>
+          <w:color w:val="00B0F0"/>
+          <w:sz w:val="18"/>
+          <w:szCs w:val="16"/>
+        </w:rPr>
+        <w:t>And</w:t>
+      </w:r>
+      <w:r>
+        <w:rPr>
+          <w:color w:val="00B0F0"/>
+          <w:sz w:val="18"/>
+          <w:szCs w:val="16"/>
+        </w:rPr>
+        <w:t xml:space="preserve"> </w:t>
+      </w:r>
+      <w:r>
+        <w:rPr>
+          <w:color w:val="000000" w:themeColor="text1"/>
+          <w:sz w:val="18"/>
+          <w:szCs w:val="16"/>
+        </w:rPr>
+        <w:t>c</w:t>
+      </w:r>
+      <w:r>
+        <w:rPr>
+          <w:color w:val="000000" w:themeColor="text1"/>
+          <w:sz w:val="18"/>
+          <w:szCs w:val="16"/>
+        </w:rPr>
+        <w:t>lick Sign in button</w:t>
+      </w:r>
+    </w:p>
+    <w:p>
+      <w:pPr>
+        <w:spacing w:after="120"/>
+        <w:rPr>
+          <w:color w:val="000000" w:themeColor="text1"/>
+          <w:sz w:val="18"/>
+          <w:szCs w:val="16"/>
+        </w:rPr>
+      </w:pPr>
+      <w:r>
+        <w:rPr>
+          <w:color w:val="00B0F0"/>
+          <w:sz w:val="18"/>
+          <w:szCs w:val="16"/>
+        </w:rPr>
+        <w:t>Then</w:t>
+      </w:r>
+      <w:r>
+        <w:rPr>
+          <w:color w:val="00B0F0"/>
+          <w:sz w:val="18"/>
+          <w:szCs w:val="16"/>
+        </w:rPr>
+        <w:t xml:space="preserve"> </w:t>
+      </w:r>
+      <w:r>
+        <w:rPr>
+          <w:color w:val="000000" w:themeColor="text1"/>
+          <w:sz w:val="18"/>
+          <w:szCs w:val="16"/>
+        </w:rPr>
+        <w:t>user should</w:t>
+      </w:r>
+      <w:r>
+        <w:rPr>
+          <w:color w:val="000000" w:themeColor="text1"/>
+          <w:sz w:val="18"/>
+          <w:szCs w:val="16"/>
+        </w:rPr>
+        <w:t xml:space="preserve"> not</w:t>
+      </w:r>
+      <w:r>
+        <w:rPr>
+          <w:color w:val="000000" w:themeColor="text1"/>
+          <w:sz w:val="18"/>
+          <w:szCs w:val="16"/>
+        </w:rPr>
+        <w:t xml:space="preserve"> be logged in</w:t>
+      </w:r>
+      <w:r>
+        <w:rPr>
+          <w:color w:val="000000" w:themeColor="text1"/>
+          <w:sz w:val="18"/>
+          <w:szCs w:val="16"/>
+        </w:rPr>
+        <w:t xml:space="preserve"> </w:t>
+      </w:r>
+    </w:p>
+    <w:p>
+      <w:pPr>
+        <w:spacing w:after="120"/>
+        <w:rPr>
+          <w:color w:val="000000" w:themeColor="text1"/>
+          <w:sz w:val="18"/>
+          <w:szCs w:val="16"/>
+        </w:rPr>
+      </w:pPr>
+      <w:r>
+        <w:rPr>
+          <w:color w:val="00B0F0"/>
+          <w:sz w:val="18"/>
+          <w:szCs w:val="16"/>
+        </w:rPr>
+        <w:t xml:space="preserve">And </w:t>
+      </w:r>
+      <w:r>
+        <w:rPr>
+          <w:color w:val="000000" w:themeColor="text1"/>
+          <w:sz w:val="18"/>
+          <w:szCs w:val="16"/>
+        </w:rPr>
+        <w:t>should see an error message</w:t>
+      </w:r>
+    </w:p>
+    <w:p>
+      <w:pPr>
+        <w:spacing w:after="120"/>
+        <w:rPr>
+          <w:color w:val="000000" w:themeColor="text1"/>
+          <w:sz w:val="18"/>
+          <w:szCs w:val="16"/>
+        </w:rPr>
+      </w:pPr>
+    </w:p>
+    <w:p>
+      <w:r>
+        <w:rPr>
+          <w:color w:val="00B0F0"/>
+          <w:sz w:val="18"/>
+          <w:szCs w:val="16"/>
+        </w:rPr>
+        <w:t xml:space="preserve">Scenario </w:t>
+      </w:r>
+      <w:r>
+        <w:rPr>
+          <w:color w:val="00B0F0"/>
+          <w:sz w:val="18"/>
+          <w:szCs w:val="16"/>
+        </w:rPr>
+        <w:t>7</w:t>
+      </w:r>
+      <w:r>
+        <w:rPr>
+          <w:color w:val="00B0F0"/>
+          <w:sz w:val="18"/>
+          <w:szCs w:val="16"/>
+        </w:rPr>
+        <w:t>:</w:t>
+      </w:r>
+      <w:r>
+        <w:rPr>
+          <w:color w:val="00B0F0"/>
+          <w:sz w:val="18"/>
+          <w:szCs w:val="16"/>
+        </w:rPr>
+        <w:t xml:space="preserve"> </w:t>
+      </w:r>
+      <w:r>
+        <w:rPr>
+          <w:color w:val="000000" w:themeColor="text1"/>
+          <w:sz w:val="18"/>
+          <w:szCs w:val="16"/>
+        </w:rPr>
         <w:t xml:space="preserve">User should NOT be able to log in with </w:t>
       </w:r>
       <w:r>
@@ -1556,23 +2879,7 @@
           <w:sz w:val="18"/>
           <w:szCs w:val="16"/>
         </w:rPr>
-        <w:t>blank c</w:t>
-      </w:r>
-      <w:r>
-        <w:rPr>
-          <w:color w:val="000000" w:themeColor="text1"/>
-          <w:sz w:val="18"/>
-          <w:szCs w:val="16"/>
-        </w:rPr>
-        <w:t>redential</w:t>
-      </w:r>
-      <w:r>
-        <w:rPr>
-          <w:color w:val="000000" w:themeColor="text1"/>
-          <w:sz w:val="18"/>
-          <w:szCs w:val="16"/>
-        </w:rPr>
-        <w:t>s</w:t>
+        <w:t>blank username and valid password</w:t>
       </w:r>
     </w:p>
     <w:p>
@@ -1640,15 +2947,39 @@
           <w:sz w:val="18"/>
           <w:szCs w:val="16"/>
         </w:rPr>
-        <w:t xml:space="preserve">user </w:t>
-      </w:r>
-      <w:r>
-        <w:rPr>
-          <w:color w:val="000000" w:themeColor="text1"/>
-          <w:sz w:val="18"/>
-          <w:szCs w:val="16"/>
-        </w:rPr>
-        <w:t>leaves their username blank</w:t>
+        <w:t>user e</w:t>
+      </w:r>
+      <w:r>
+        <w:rPr>
+          <w:color w:val="000000" w:themeColor="text1"/>
+          <w:sz w:val="18"/>
+          <w:szCs w:val="16"/>
+        </w:rPr>
+        <w:t>nter</w:t>
+      </w:r>
+      <w:r>
+        <w:rPr>
+          <w:color w:val="000000" w:themeColor="text1"/>
+          <w:sz w:val="18"/>
+          <w:szCs w:val="16"/>
+        </w:rPr>
+        <w:t>s their</w:t>
+      </w:r>
+      <w:r>
+        <w:rPr>
+          <w:color w:val="000000" w:themeColor="text1"/>
+          <w:sz w:val="18"/>
+          <w:szCs w:val="16"/>
+        </w:rPr>
+        <w:t xml:space="preserve"> </w:t>
+      </w:r>
+      <w:r>
+        <w:rPr>
+          <w:color w:val="000000" w:themeColor="text1"/>
+          <w:sz w:val="18"/>
+          <w:szCs w:val="16"/>
+        </w:rPr>
+        <w:t>password as Subh111</w:t>
       </w:r>
     </w:p>
     <w:p>
@@ -1682,15 +3013,251 @@
           <w:sz w:val="18"/>
           <w:szCs w:val="16"/>
         </w:rPr>
-        <w:t xml:space="preserve">leaves </w:t>
-      </w:r>
-      <w:r>
-        <w:rPr>
-          <w:color w:val="000000" w:themeColor="text1"/>
-          <w:sz w:val="18"/>
-          <w:szCs w:val="16"/>
-        </w:rPr>
-        <w:t>their</w:t>
+        <w:t>c</w:t>
+      </w:r>
+      <w:r>
+        <w:rPr>
+          <w:color w:val="000000" w:themeColor="text1"/>
+          <w:sz w:val="18"/>
+          <w:szCs w:val="16"/>
+        </w:rPr>
+        <w:t>lick Sign in button</w:t>
+      </w:r>
+    </w:p>
+    <w:p>
+      <w:pPr>
+        <w:spacing w:after="120"/>
+        <w:rPr>
+          <w:color w:val="000000" w:themeColor="text1"/>
+          <w:sz w:val="18"/>
+          <w:szCs w:val="16"/>
+        </w:rPr>
+      </w:pPr>
+      <w:r>
+        <w:rPr>
+          <w:color w:val="00B0F0"/>
+          <w:sz w:val="18"/>
+          <w:szCs w:val="16"/>
+        </w:rPr>
+        <w:t>Then</w:t>
+      </w:r>
+      <w:r>
+        <w:rPr>
+          <w:color w:val="00B0F0"/>
+          <w:sz w:val="18"/>
+          <w:szCs w:val="16"/>
+        </w:rPr>
+        <w:t xml:space="preserve"> </w:t>
+      </w:r>
+      <w:r>
+        <w:rPr>
+          <w:color w:val="000000" w:themeColor="text1"/>
+          <w:sz w:val="18"/>
+          <w:szCs w:val="16"/>
+        </w:rPr>
+        <w:t>user should</w:t>
+      </w:r>
+      <w:r>
+        <w:rPr>
+          <w:color w:val="000000" w:themeColor="text1"/>
+          <w:sz w:val="18"/>
+          <w:szCs w:val="16"/>
+        </w:rPr>
+        <w:t xml:space="preserve"> not</w:t>
+      </w:r>
+      <w:r>
+        <w:rPr>
+          <w:color w:val="000000" w:themeColor="text1"/>
+          <w:sz w:val="18"/>
+          <w:szCs w:val="16"/>
+        </w:rPr>
+        <w:t xml:space="preserve"> be logged in</w:t>
+      </w:r>
+      <w:r>
+        <w:rPr>
+          <w:color w:val="000000" w:themeColor="text1"/>
+          <w:sz w:val="18"/>
+          <w:szCs w:val="16"/>
+        </w:rPr>
+        <w:t xml:space="preserve"> </w:t>
+      </w:r>
+    </w:p>
+    <w:p>
+      <w:pPr>
+        <w:spacing w:after="120"/>
+        <w:rPr>
+          <w:color w:val="000000" w:themeColor="text1"/>
+          <w:sz w:val="18"/>
+          <w:szCs w:val="16"/>
+        </w:rPr>
+      </w:pPr>
+      <w:r>
+        <w:rPr>
+          <w:color w:val="00B0F0"/>
+          <w:sz w:val="18"/>
+          <w:szCs w:val="16"/>
+        </w:rPr>
+        <w:t xml:space="preserve">And </w:t>
+      </w:r>
+      <w:r>
+        <w:rPr>
+          <w:color w:val="000000" w:themeColor="text1"/>
+          <w:sz w:val="18"/>
+          <w:szCs w:val="16"/>
+        </w:rPr>
+        <w:t>should see an error message</w:t>
+      </w:r>
+    </w:p>
+    <w:p>
+      <w:pPr>
+        <w:spacing w:after="120"/>
+        <w:rPr>
+          <w:color w:val="000000" w:themeColor="text1"/>
+          <w:sz w:val="18"/>
+          <w:szCs w:val="16"/>
+        </w:rPr>
+      </w:pPr>
+    </w:p>
+    <w:p>
+      <w:r>
+        <w:rPr>
+          <w:color w:val="00B0F0"/>
+          <w:sz w:val="18"/>
+          <w:szCs w:val="16"/>
+        </w:rPr>
+        <w:t xml:space="preserve">Scenario </w:t>
+      </w:r>
+      <w:r>
+        <w:rPr>
+          <w:color w:val="00B0F0"/>
+          <w:sz w:val="18"/>
+          <w:szCs w:val="16"/>
+        </w:rPr>
+        <w:t>8</w:t>
+      </w:r>
+      <w:r>
+        <w:rPr>
+          <w:color w:val="00B0F0"/>
+          <w:sz w:val="18"/>
+          <w:szCs w:val="16"/>
+        </w:rPr>
+        <w:t>:</w:t>
+      </w:r>
+      <w:r>
+        <w:rPr>
+          <w:color w:val="00B0F0"/>
+          <w:sz w:val="18"/>
+          <w:szCs w:val="16"/>
+        </w:rPr>
+        <w:t xml:space="preserve"> </w:t>
+      </w:r>
+      <w:r>
+        <w:rPr>
+          <w:color w:val="000000" w:themeColor="text1"/>
+          <w:sz w:val="18"/>
+          <w:szCs w:val="16"/>
+        </w:rPr>
+        <w:t xml:space="preserve">User should NOT be able to log in with </w:t>
+      </w:r>
+      <w:r>
+        <w:rPr>
+          <w:color w:val="000000" w:themeColor="text1"/>
+          <w:sz w:val="18"/>
+          <w:szCs w:val="16"/>
+        </w:rPr>
+        <w:t>blank username and invalid password</w:t>
+      </w:r>
+    </w:p>
+    <w:p>
+      <w:pPr>
+        <w:spacing w:after="120"/>
+        <w:rPr>
+          <w:color w:val="000000" w:themeColor="text1"/>
+          <w:sz w:val="18"/>
+          <w:szCs w:val="16"/>
+        </w:rPr>
+      </w:pPr>
+      <w:r>
+        <w:rPr>
+          <w:color w:val="00B0F0"/>
+          <w:sz w:val="18"/>
+          <w:szCs w:val="16"/>
+        </w:rPr>
+        <w:t>Given</w:t>
+      </w:r>
+      <w:r>
+        <w:rPr>
+          <w:color w:val="00B0F0"/>
+          <w:sz w:val="18"/>
+          <w:szCs w:val="16"/>
+        </w:rPr>
+        <w:t xml:space="preserve"> </w:t>
+      </w:r>
+      <w:r>
+        <w:rPr>
+          <w:color w:val="000000" w:themeColor="text1"/>
+          <w:sz w:val="18"/>
+          <w:szCs w:val="16"/>
+        </w:rPr>
+        <w:t>user in on the login page of www.bmail.com</w:t>
+      </w:r>
+    </w:p>
+    <w:p>
+      <w:pPr>
+        <w:spacing w:after="120"/>
+        <w:rPr>
+          <w:color w:val="00B0F0"/>
+          <w:sz w:val="18"/>
+          <w:szCs w:val="16"/>
+        </w:rPr>
+      </w:pPr>
+      <w:r>
+        <w:rPr>
+          <w:color w:val="00B0F0"/>
+          <w:sz w:val="18"/>
+          <w:szCs w:val="16"/>
+        </w:rPr>
+        <w:t xml:space="preserve">When </w:t>
+      </w:r>
+      <w:r>
+        <w:rPr>
+          <w:color w:val="000000" w:themeColor="text1"/>
+          <w:sz w:val="18"/>
+          <w:szCs w:val="16"/>
+        </w:rPr>
+        <w:t>user</w:t>
+      </w:r>
+      <w:r>
+        <w:rPr>
+          <w:color w:val="00B0F0"/>
+          <w:sz w:val="18"/>
+          <w:szCs w:val="16"/>
+        </w:rPr>
+        <w:t xml:space="preserve"> </w:t>
+      </w:r>
+      <w:r>
+        <w:rPr>
+          <w:color w:val="000000" w:themeColor="text1"/>
+          <w:sz w:val="18"/>
+          <w:szCs w:val="16"/>
+        </w:rPr>
+        <w:t>en</w:t>
+      </w:r>
+      <w:r>
+        <w:rPr>
+          <w:color w:val="000000" w:themeColor="text1"/>
+          <w:sz w:val="18"/>
+          <w:szCs w:val="16"/>
+        </w:rPr>
+        <w:t>ter</w:t>
+      </w:r>
+      <w:r>
+        <w:rPr>
+          <w:color w:val="000000" w:themeColor="text1"/>
+          <w:sz w:val="18"/>
+          <w:szCs w:val="16"/>
+        </w:rPr>
+        <w:t>s their</w:t>
       </w:r>
       <w:r>
         <w:rPr>
@@ -1706,15 +3273,7 @@
           <w:sz w:val="18"/>
           <w:szCs w:val="16"/>
         </w:rPr>
-        <w:t xml:space="preserve"> </w:t>
-      </w:r>
-      <w:r>
-        <w:rPr>
-          <w:color w:val="000000" w:themeColor="text1"/>
-          <w:sz w:val="18"/>
-          <w:szCs w:val="16"/>
-        </w:rPr>
-        <w:t>blank</w:t>
+        <w:t xml:space="preserve"> as Subh222</w:t>
       </w:r>
     </w:p>
     <w:p>
@@ -1868,7 +3427,7 @@
           <w:sz w:val="18"/>
           <w:szCs w:val="16"/>
         </w:rPr>
-        <w:t>4</w:t>
+        <w:t>9</w:t>
       </w:r>
       <w:r>
         <w:rPr>
@@ -1892,15 +3451,31 @@
           <w:sz w:val="18"/>
           <w:szCs w:val="16"/>
         </w:rPr>
-        <w:t xml:space="preserve">User should NOT be able to log in with invalid </w:t>
-      </w:r>
-      <w:r>
-        <w:rPr>
-          <w:color w:val="000000" w:themeColor="text1"/>
-          <w:sz w:val="18"/>
-          <w:szCs w:val="16"/>
-        </w:rPr>
-        <w:t>username and valid password</w:t>
+        <w:t xml:space="preserve">User should NOT be able to log in with </w:t>
+      </w:r>
+      <w:r>
+        <w:rPr>
+          <w:color w:val="000000" w:themeColor="text1"/>
+          <w:sz w:val="18"/>
+          <w:szCs w:val="16"/>
+        </w:rPr>
+        <w:t>in</w:t>
+      </w:r>
+      <w:r>
+        <w:rPr>
+          <w:color w:val="000000" w:themeColor="text1"/>
+          <w:sz w:val="18"/>
+          <w:szCs w:val="16"/>
+        </w:rPr>
+        <w:t xml:space="preserve">valid </w:t>
+      </w:r>
+      <w:r>
+        <w:rPr>
+          <w:color w:val="000000" w:themeColor="text1"/>
+          <w:sz w:val="18"/>
+          <w:szCs w:val="16"/>
+        </w:rPr>
+        <w:t>username and blank password</w:t>
       </w:r>
     </w:p>
     <w:p>
@@ -2001,1679 +3576,6 @@
           <w:szCs w:val="16"/>
         </w:rPr>
         <w:t xml:space="preserve"> as JackTeacher</w:t>
-      </w:r>
-    </w:p>
-    <w:p>
-      <w:pPr>
-        <w:spacing w:after="120"/>
-        <w:rPr>
-          <w:color w:val="00B0F0"/>
-          <w:sz w:val="18"/>
-          <w:szCs w:val="16"/>
-        </w:rPr>
-      </w:pPr>
-      <w:r>
-        <w:rPr>
-          <w:color w:val="00B0F0"/>
-          <w:sz w:val="18"/>
-          <w:szCs w:val="16"/>
-        </w:rPr>
-        <w:t>And</w:t>
-      </w:r>
-      <w:r>
-        <w:rPr>
-          <w:color w:val="00B0F0"/>
-          <w:sz w:val="18"/>
-          <w:szCs w:val="16"/>
-        </w:rPr>
-        <w:t xml:space="preserve"> </w:t>
-      </w:r>
-      <w:r>
-        <w:rPr>
-          <w:color w:val="000000" w:themeColor="text1"/>
-          <w:sz w:val="18"/>
-          <w:szCs w:val="16"/>
-        </w:rPr>
-        <w:t>en</w:t>
-      </w:r>
-      <w:r>
-        <w:rPr>
-          <w:color w:val="000000" w:themeColor="text1"/>
-          <w:sz w:val="18"/>
-          <w:szCs w:val="16"/>
-        </w:rPr>
-        <w:t>ter</w:t>
-      </w:r>
-      <w:r>
-        <w:rPr>
-          <w:color w:val="000000" w:themeColor="text1"/>
-          <w:sz w:val="18"/>
-          <w:szCs w:val="16"/>
-        </w:rPr>
-        <w:t>s their</w:t>
-      </w:r>
-      <w:r>
-        <w:rPr>
-          <w:color w:val="000000" w:themeColor="text1"/>
-          <w:sz w:val="18"/>
-          <w:szCs w:val="16"/>
-        </w:rPr>
-        <w:t xml:space="preserve"> password</w:t>
-      </w:r>
-      <w:r>
-        <w:rPr>
-          <w:color w:val="000000" w:themeColor="text1"/>
-          <w:sz w:val="18"/>
-          <w:szCs w:val="16"/>
-        </w:rPr>
-        <w:t xml:space="preserve"> as Subh111</w:t>
-      </w:r>
-    </w:p>
-    <w:p>
-      <w:pPr>
-        <w:spacing w:after="120"/>
-        <w:rPr>
-          <w:color w:val="00B0F0"/>
-          <w:sz w:val="18"/>
-          <w:szCs w:val="16"/>
-        </w:rPr>
-      </w:pPr>
-      <w:r>
-        <w:rPr>
-          <w:color w:val="00B0F0"/>
-          <w:sz w:val="18"/>
-          <w:szCs w:val="16"/>
-        </w:rPr>
-        <w:t>And</w:t>
-      </w:r>
-      <w:r>
-        <w:rPr>
-          <w:color w:val="00B0F0"/>
-          <w:sz w:val="18"/>
-          <w:szCs w:val="16"/>
-        </w:rPr>
-        <w:t xml:space="preserve"> </w:t>
-      </w:r>
-      <w:r>
-        <w:rPr>
-          <w:color w:val="000000" w:themeColor="text1"/>
-          <w:sz w:val="18"/>
-          <w:szCs w:val="16"/>
-        </w:rPr>
-        <w:t>c</w:t>
-      </w:r>
-      <w:r>
-        <w:rPr>
-          <w:color w:val="000000" w:themeColor="text1"/>
-          <w:sz w:val="18"/>
-          <w:szCs w:val="16"/>
-        </w:rPr>
-        <w:t>lick Sign in button</w:t>
-      </w:r>
-    </w:p>
-    <w:p>
-      <w:pPr>
-        <w:spacing w:after="120"/>
-        <w:rPr>
-          <w:color w:val="000000" w:themeColor="text1"/>
-          <w:sz w:val="18"/>
-          <w:szCs w:val="16"/>
-        </w:rPr>
-      </w:pPr>
-      <w:r>
-        <w:rPr>
-          <w:color w:val="00B0F0"/>
-          <w:sz w:val="18"/>
-          <w:szCs w:val="16"/>
-        </w:rPr>
-        <w:t>Then</w:t>
-      </w:r>
-      <w:r>
-        <w:rPr>
-          <w:color w:val="00B0F0"/>
-          <w:sz w:val="18"/>
-          <w:szCs w:val="16"/>
-        </w:rPr>
-        <w:t xml:space="preserve"> </w:t>
-      </w:r>
-      <w:r>
-        <w:rPr>
-          <w:color w:val="000000" w:themeColor="text1"/>
-          <w:sz w:val="18"/>
-          <w:szCs w:val="16"/>
-        </w:rPr>
-        <w:t>user should</w:t>
-      </w:r>
-      <w:r>
-        <w:rPr>
-          <w:color w:val="000000" w:themeColor="text1"/>
-          <w:sz w:val="18"/>
-          <w:szCs w:val="16"/>
-        </w:rPr>
-        <w:t xml:space="preserve"> not</w:t>
-      </w:r>
-      <w:r>
-        <w:rPr>
-          <w:color w:val="000000" w:themeColor="text1"/>
-          <w:sz w:val="18"/>
-          <w:szCs w:val="16"/>
-        </w:rPr>
-        <w:t xml:space="preserve"> be logged in</w:t>
-      </w:r>
-      <w:r>
-        <w:rPr>
-          <w:color w:val="000000" w:themeColor="text1"/>
-          <w:sz w:val="18"/>
-          <w:szCs w:val="16"/>
-        </w:rPr>
-        <w:t xml:space="preserve"> </w:t>
-      </w:r>
-    </w:p>
-    <w:p>
-      <w:pPr>
-        <w:spacing w:after="120"/>
-        <w:rPr>
-          <w:color w:val="000000" w:themeColor="text1"/>
-          <w:sz w:val="18"/>
-          <w:szCs w:val="16"/>
-        </w:rPr>
-      </w:pPr>
-      <w:r>
-        <w:rPr>
-          <w:color w:val="00B0F0"/>
-          <w:sz w:val="18"/>
-          <w:szCs w:val="16"/>
-        </w:rPr>
-        <w:t xml:space="preserve">And </w:t>
-      </w:r>
-      <w:r>
-        <w:rPr>
-          <w:color w:val="000000" w:themeColor="text1"/>
-          <w:sz w:val="18"/>
-          <w:szCs w:val="16"/>
-        </w:rPr>
-        <w:t>should see an error message</w:t>
-      </w:r>
-    </w:p>
-    <w:p>
-      <w:r>
-        <w:rPr>
-          <w:color w:val="00B0F0"/>
-          <w:sz w:val="18"/>
-          <w:szCs w:val="16"/>
-        </w:rPr>
-        <w:lastRenderedPageBreak/>
-        <w:t xml:space="preserve">Scenario </w:t>
-      </w:r>
-      <w:r>
-        <w:rPr>
-          <w:color w:val="00B0F0"/>
-          <w:sz w:val="18"/>
-          <w:szCs w:val="16"/>
-        </w:rPr>
-        <w:t>5</w:t>
-      </w:r>
-      <w:r>
-        <w:rPr>
-          <w:color w:val="00B0F0"/>
-          <w:sz w:val="18"/>
-          <w:szCs w:val="16"/>
-        </w:rPr>
-        <w:t>:</w:t>
-      </w:r>
-      <w:r>
-        <w:rPr>
-          <w:color w:val="00B0F0"/>
-          <w:sz w:val="18"/>
-          <w:szCs w:val="16"/>
-        </w:rPr>
-        <w:t xml:space="preserve"> </w:t>
-      </w:r>
-      <w:r>
-        <w:rPr>
-          <w:color w:val="000000" w:themeColor="text1"/>
-          <w:sz w:val="18"/>
-          <w:szCs w:val="16"/>
-        </w:rPr>
-        <w:t xml:space="preserve">User should NOT be able to log in with valid </w:t>
-      </w:r>
-      <w:r>
-        <w:rPr>
-          <w:color w:val="000000" w:themeColor="text1"/>
-          <w:sz w:val="18"/>
-          <w:szCs w:val="16"/>
-        </w:rPr>
-        <w:t xml:space="preserve">username and </w:t>
-      </w:r>
-      <w:r>
-        <w:rPr>
-          <w:color w:val="000000" w:themeColor="text1"/>
-          <w:sz w:val="18"/>
-          <w:szCs w:val="16"/>
-        </w:rPr>
-        <w:t>in</w:t>
-      </w:r>
-      <w:r>
-        <w:rPr>
-          <w:color w:val="000000" w:themeColor="text1"/>
-          <w:sz w:val="18"/>
-          <w:szCs w:val="16"/>
-        </w:rPr>
-        <w:t>valid password</w:t>
-      </w:r>
-    </w:p>
-    <w:p>
-      <w:pPr>
-        <w:spacing w:after="120"/>
-        <w:rPr>
-          <w:color w:val="000000" w:themeColor="text1"/>
-          <w:sz w:val="18"/>
-          <w:szCs w:val="16"/>
-        </w:rPr>
-      </w:pPr>
-      <w:r>
-        <w:rPr>
-          <w:color w:val="00B0F0"/>
-          <w:sz w:val="18"/>
-          <w:szCs w:val="16"/>
-        </w:rPr>
-        <w:t>Given</w:t>
-      </w:r>
-      <w:r>
-        <w:rPr>
-          <w:color w:val="00B0F0"/>
-          <w:sz w:val="18"/>
-          <w:szCs w:val="16"/>
-        </w:rPr>
-        <w:t xml:space="preserve"> </w:t>
-      </w:r>
-      <w:r>
-        <w:rPr>
-          <w:color w:val="000000" w:themeColor="text1"/>
-          <w:sz w:val="18"/>
-          <w:szCs w:val="16"/>
-        </w:rPr>
-        <w:t>user in on the login page of www.bmail.com</w:t>
-      </w:r>
-    </w:p>
-    <w:p>
-      <w:pPr>
-        <w:spacing w:after="120"/>
-        <w:rPr>
-          <w:color w:val="000000" w:themeColor="text1"/>
-          <w:sz w:val="18"/>
-          <w:szCs w:val="16"/>
-        </w:rPr>
-      </w:pPr>
-      <w:r>
-        <w:rPr>
-          <w:color w:val="00B0F0"/>
-          <w:sz w:val="18"/>
-          <w:szCs w:val="16"/>
-        </w:rPr>
-        <w:t>When</w:t>
-      </w:r>
-      <w:r>
-        <w:rPr>
-          <w:color w:val="00B0F0"/>
-          <w:sz w:val="18"/>
-          <w:szCs w:val="16"/>
-        </w:rPr>
-        <w:t xml:space="preserve"> </w:t>
-      </w:r>
-      <w:r>
-        <w:rPr>
-          <w:color w:val="000000" w:themeColor="text1"/>
-          <w:sz w:val="18"/>
-          <w:szCs w:val="16"/>
-        </w:rPr>
-        <w:t>user e</w:t>
-      </w:r>
-      <w:r>
-        <w:rPr>
-          <w:color w:val="000000" w:themeColor="text1"/>
-          <w:sz w:val="18"/>
-          <w:szCs w:val="16"/>
-        </w:rPr>
-        <w:t>nter</w:t>
-      </w:r>
-      <w:r>
-        <w:rPr>
-          <w:color w:val="000000" w:themeColor="text1"/>
-          <w:sz w:val="18"/>
-          <w:szCs w:val="16"/>
-        </w:rPr>
-        <w:t>s their</w:t>
-      </w:r>
-      <w:r>
-        <w:rPr>
-          <w:color w:val="000000" w:themeColor="text1"/>
-          <w:sz w:val="18"/>
-          <w:szCs w:val="16"/>
-        </w:rPr>
-        <w:t xml:space="preserve"> username</w:t>
-      </w:r>
-      <w:r>
-        <w:rPr>
-          <w:color w:val="000000" w:themeColor="text1"/>
-          <w:sz w:val="18"/>
-          <w:szCs w:val="16"/>
-        </w:rPr>
-        <w:t xml:space="preserve"> as Jack</w:t>
-      </w:r>
-      <w:r>
-        <w:rPr>
-          <w:color w:val="000000" w:themeColor="text1"/>
-          <w:sz w:val="18"/>
-          <w:szCs w:val="16"/>
-        </w:rPr>
-        <w:t>R</w:t>
-      </w:r>
-      <w:r>
-        <w:rPr>
-          <w:color w:val="000000" w:themeColor="text1"/>
-          <w:sz w:val="18"/>
-          <w:szCs w:val="16"/>
-        </w:rPr>
-        <w:t>eacher</w:t>
-      </w:r>
-    </w:p>
-    <w:p>
-      <w:pPr>
-        <w:spacing w:after="120"/>
-        <w:rPr>
-          <w:color w:val="00B0F0"/>
-          <w:sz w:val="18"/>
-          <w:szCs w:val="16"/>
-        </w:rPr>
-      </w:pPr>
-      <w:r>
-        <w:rPr>
-          <w:color w:val="00B0F0"/>
-          <w:sz w:val="18"/>
-          <w:szCs w:val="16"/>
-        </w:rPr>
-        <w:t>And</w:t>
-      </w:r>
-      <w:r>
-        <w:rPr>
-          <w:color w:val="00B0F0"/>
-          <w:sz w:val="18"/>
-          <w:szCs w:val="16"/>
-        </w:rPr>
-        <w:t xml:space="preserve"> </w:t>
-      </w:r>
-      <w:r>
-        <w:rPr>
-          <w:color w:val="000000" w:themeColor="text1"/>
-          <w:sz w:val="18"/>
-          <w:szCs w:val="16"/>
-        </w:rPr>
-        <w:t>en</w:t>
-      </w:r>
-      <w:r>
-        <w:rPr>
-          <w:color w:val="000000" w:themeColor="text1"/>
-          <w:sz w:val="18"/>
-          <w:szCs w:val="16"/>
-        </w:rPr>
-        <w:t>ter</w:t>
-      </w:r>
-      <w:r>
-        <w:rPr>
-          <w:color w:val="000000" w:themeColor="text1"/>
-          <w:sz w:val="18"/>
-          <w:szCs w:val="16"/>
-        </w:rPr>
-        <w:t>s their</w:t>
-      </w:r>
-      <w:r>
-        <w:rPr>
-          <w:color w:val="000000" w:themeColor="text1"/>
-          <w:sz w:val="18"/>
-          <w:szCs w:val="16"/>
-        </w:rPr>
-        <w:t xml:space="preserve"> password</w:t>
-      </w:r>
-      <w:r>
-        <w:rPr>
-          <w:color w:val="000000" w:themeColor="text1"/>
-          <w:sz w:val="18"/>
-          <w:szCs w:val="16"/>
-        </w:rPr>
-        <w:t xml:space="preserve"> as Subh222</w:t>
-      </w:r>
-    </w:p>
-    <w:p>
-      <w:pPr>
-        <w:spacing w:after="120"/>
-        <w:rPr>
-          <w:color w:val="00B0F0"/>
-          <w:sz w:val="18"/>
-          <w:szCs w:val="16"/>
-        </w:rPr>
-      </w:pPr>
-      <w:r>
-        <w:rPr>
-          <w:color w:val="00B0F0"/>
-          <w:sz w:val="18"/>
-          <w:szCs w:val="16"/>
-        </w:rPr>
-        <w:t>And</w:t>
-      </w:r>
-      <w:r>
-        <w:rPr>
-          <w:color w:val="00B0F0"/>
-          <w:sz w:val="18"/>
-          <w:szCs w:val="16"/>
-        </w:rPr>
-        <w:t xml:space="preserve"> </w:t>
-      </w:r>
-      <w:r>
-        <w:rPr>
-          <w:color w:val="000000" w:themeColor="text1"/>
-          <w:sz w:val="18"/>
-          <w:szCs w:val="16"/>
-        </w:rPr>
-        <w:t>c</w:t>
-      </w:r>
-      <w:r>
-        <w:rPr>
-          <w:color w:val="000000" w:themeColor="text1"/>
-          <w:sz w:val="18"/>
-          <w:szCs w:val="16"/>
-        </w:rPr>
-        <w:t>lick Sign in button</w:t>
-      </w:r>
-    </w:p>
-    <w:p>
-      <w:pPr>
-        <w:spacing w:after="120"/>
-        <w:rPr>
-          <w:color w:val="000000" w:themeColor="text1"/>
-          <w:sz w:val="18"/>
-          <w:szCs w:val="16"/>
-        </w:rPr>
-      </w:pPr>
-      <w:r>
-        <w:rPr>
-          <w:color w:val="00B0F0"/>
-          <w:sz w:val="18"/>
-          <w:szCs w:val="16"/>
-        </w:rPr>
-        <w:t>Then</w:t>
-      </w:r>
-      <w:r>
-        <w:rPr>
-          <w:color w:val="00B0F0"/>
-          <w:sz w:val="18"/>
-          <w:szCs w:val="16"/>
-        </w:rPr>
-        <w:t xml:space="preserve"> </w:t>
-      </w:r>
-      <w:r>
-        <w:rPr>
-          <w:color w:val="000000" w:themeColor="text1"/>
-          <w:sz w:val="18"/>
-          <w:szCs w:val="16"/>
-        </w:rPr>
-        <w:t>user should</w:t>
-      </w:r>
-      <w:r>
-        <w:rPr>
-          <w:color w:val="000000" w:themeColor="text1"/>
-          <w:sz w:val="18"/>
-          <w:szCs w:val="16"/>
-        </w:rPr>
-        <w:t xml:space="preserve"> not</w:t>
-      </w:r>
-      <w:r>
-        <w:rPr>
-          <w:color w:val="000000" w:themeColor="text1"/>
-          <w:sz w:val="18"/>
-          <w:szCs w:val="16"/>
-        </w:rPr>
-        <w:t xml:space="preserve"> be logged in</w:t>
-      </w:r>
-      <w:r>
-        <w:rPr>
-          <w:color w:val="000000" w:themeColor="text1"/>
-          <w:sz w:val="18"/>
-          <w:szCs w:val="16"/>
-        </w:rPr>
-        <w:t xml:space="preserve"> </w:t>
-      </w:r>
-    </w:p>
-    <w:p>
-      <w:pPr>
-        <w:spacing w:after="120"/>
-        <w:rPr>
-          <w:color w:val="000000" w:themeColor="text1"/>
-          <w:sz w:val="18"/>
-          <w:szCs w:val="16"/>
-        </w:rPr>
-      </w:pPr>
-      <w:r>
-        <w:rPr>
-          <w:color w:val="00B0F0"/>
-          <w:sz w:val="18"/>
-          <w:szCs w:val="16"/>
-        </w:rPr>
-        <w:t xml:space="preserve">And </w:t>
-      </w:r>
-      <w:r>
-        <w:rPr>
-          <w:color w:val="000000" w:themeColor="text1"/>
-          <w:sz w:val="18"/>
-          <w:szCs w:val="16"/>
-        </w:rPr>
-        <w:t>should see an error message</w:t>
-      </w:r>
-    </w:p>
-    <w:p>
-      <w:pPr>
-        <w:spacing w:after="120"/>
-        <w:rPr>
-          <w:color w:val="000000" w:themeColor="text1"/>
-          <w:sz w:val="18"/>
-          <w:szCs w:val="16"/>
-        </w:rPr>
-      </w:pPr>
-    </w:p>
-    <w:p>
-      <w:r>
-        <w:rPr>
-          <w:color w:val="00B0F0"/>
-          <w:sz w:val="18"/>
-          <w:szCs w:val="16"/>
-        </w:rPr>
-        <w:t xml:space="preserve">Scenario </w:t>
-      </w:r>
-      <w:r>
-        <w:rPr>
-          <w:color w:val="00B0F0"/>
-          <w:sz w:val="18"/>
-          <w:szCs w:val="16"/>
-        </w:rPr>
-        <w:t>6</w:t>
-      </w:r>
-      <w:r>
-        <w:rPr>
-          <w:color w:val="00B0F0"/>
-          <w:sz w:val="18"/>
-          <w:szCs w:val="16"/>
-        </w:rPr>
-        <w:t>:</w:t>
-      </w:r>
-      <w:r>
-        <w:rPr>
-          <w:color w:val="00B0F0"/>
-          <w:sz w:val="18"/>
-          <w:szCs w:val="16"/>
-        </w:rPr>
-        <w:t xml:space="preserve"> </w:t>
-      </w:r>
-      <w:r>
-        <w:rPr>
-          <w:color w:val="000000" w:themeColor="text1"/>
-          <w:sz w:val="18"/>
-          <w:szCs w:val="16"/>
-        </w:rPr>
-        <w:t xml:space="preserve">User should NOT be able to log in with valid </w:t>
-      </w:r>
-      <w:r>
-        <w:rPr>
-          <w:color w:val="000000" w:themeColor="text1"/>
-          <w:sz w:val="18"/>
-          <w:szCs w:val="16"/>
-        </w:rPr>
-        <w:t xml:space="preserve">username and </w:t>
-      </w:r>
-      <w:r>
-        <w:rPr>
-          <w:color w:val="000000" w:themeColor="text1"/>
-          <w:sz w:val="18"/>
-          <w:szCs w:val="16"/>
-        </w:rPr>
-        <w:t>blank</w:t>
-      </w:r>
-      <w:r>
-        <w:rPr>
-          <w:color w:val="000000" w:themeColor="text1"/>
-          <w:sz w:val="18"/>
-          <w:szCs w:val="16"/>
-        </w:rPr>
-        <w:t xml:space="preserve"> password</w:t>
-      </w:r>
-    </w:p>
-    <w:p>
-      <w:pPr>
-        <w:spacing w:after="120"/>
-        <w:rPr>
-          <w:color w:val="000000" w:themeColor="text1"/>
-          <w:sz w:val="18"/>
-          <w:szCs w:val="16"/>
-        </w:rPr>
-      </w:pPr>
-      <w:r>
-        <w:rPr>
-          <w:color w:val="00B0F0"/>
-          <w:sz w:val="18"/>
-          <w:szCs w:val="16"/>
-        </w:rPr>
-        <w:t>Given</w:t>
-      </w:r>
-      <w:r>
-        <w:rPr>
-          <w:color w:val="00B0F0"/>
-          <w:sz w:val="18"/>
-          <w:szCs w:val="16"/>
-        </w:rPr>
-        <w:t xml:space="preserve"> </w:t>
-      </w:r>
-      <w:r>
-        <w:rPr>
-          <w:color w:val="000000" w:themeColor="text1"/>
-          <w:sz w:val="18"/>
-          <w:szCs w:val="16"/>
-        </w:rPr>
-        <w:t>user in on the login page of www.bmail.com</w:t>
-      </w:r>
-    </w:p>
-    <w:p>
-      <w:pPr>
-        <w:spacing w:after="120"/>
-        <w:rPr>
-          <w:color w:val="000000" w:themeColor="text1"/>
-          <w:sz w:val="18"/>
-          <w:szCs w:val="16"/>
-        </w:rPr>
-      </w:pPr>
-      <w:r>
-        <w:rPr>
-          <w:color w:val="00B0F0"/>
-          <w:sz w:val="18"/>
-          <w:szCs w:val="16"/>
-        </w:rPr>
-        <w:t>When</w:t>
-      </w:r>
-      <w:r>
-        <w:rPr>
-          <w:color w:val="00B0F0"/>
-          <w:sz w:val="18"/>
-          <w:szCs w:val="16"/>
-        </w:rPr>
-        <w:t xml:space="preserve"> </w:t>
-      </w:r>
-      <w:r>
-        <w:rPr>
-          <w:color w:val="000000" w:themeColor="text1"/>
-          <w:sz w:val="18"/>
-          <w:szCs w:val="16"/>
-        </w:rPr>
-        <w:t>user e</w:t>
-      </w:r>
-      <w:r>
-        <w:rPr>
-          <w:color w:val="000000" w:themeColor="text1"/>
-          <w:sz w:val="18"/>
-          <w:szCs w:val="16"/>
-        </w:rPr>
-        <w:t>nter</w:t>
-      </w:r>
-      <w:r>
-        <w:rPr>
-          <w:color w:val="000000" w:themeColor="text1"/>
-          <w:sz w:val="18"/>
-          <w:szCs w:val="16"/>
-        </w:rPr>
-        <w:t>s their</w:t>
-      </w:r>
-      <w:r>
-        <w:rPr>
-          <w:color w:val="000000" w:themeColor="text1"/>
-          <w:sz w:val="18"/>
-          <w:szCs w:val="16"/>
-        </w:rPr>
-        <w:t xml:space="preserve"> username</w:t>
-      </w:r>
-      <w:r>
-        <w:rPr>
-          <w:color w:val="000000" w:themeColor="text1"/>
-          <w:sz w:val="18"/>
-          <w:szCs w:val="16"/>
-        </w:rPr>
-        <w:t xml:space="preserve"> as JackReacher</w:t>
-      </w:r>
-    </w:p>
-    <w:p>
-      <w:pPr>
-        <w:spacing w:after="120"/>
-        <w:rPr>
-          <w:color w:val="00B0F0"/>
-          <w:sz w:val="18"/>
-          <w:szCs w:val="16"/>
-        </w:rPr>
-      </w:pPr>
-      <w:r>
-        <w:rPr>
-          <w:color w:val="00B0F0"/>
-          <w:sz w:val="18"/>
-          <w:szCs w:val="16"/>
-        </w:rPr>
-        <w:t>And</w:t>
-      </w:r>
-      <w:r>
-        <w:rPr>
-          <w:color w:val="00B0F0"/>
-          <w:sz w:val="18"/>
-          <w:szCs w:val="16"/>
-        </w:rPr>
-        <w:t xml:space="preserve"> </w:t>
-      </w:r>
-      <w:r>
-        <w:rPr>
-          <w:color w:val="000000" w:themeColor="text1"/>
-          <w:sz w:val="18"/>
-          <w:szCs w:val="16"/>
-        </w:rPr>
-        <w:t>c</w:t>
-      </w:r>
-      <w:r>
-        <w:rPr>
-          <w:color w:val="000000" w:themeColor="text1"/>
-          <w:sz w:val="18"/>
-          <w:szCs w:val="16"/>
-        </w:rPr>
-        <w:t>lick Sign in button</w:t>
-      </w:r>
-    </w:p>
-    <w:p>
-      <w:pPr>
-        <w:spacing w:after="120"/>
-        <w:rPr>
-          <w:color w:val="000000" w:themeColor="text1"/>
-          <w:sz w:val="18"/>
-          <w:szCs w:val="16"/>
-        </w:rPr>
-      </w:pPr>
-      <w:r>
-        <w:rPr>
-          <w:color w:val="00B0F0"/>
-          <w:sz w:val="18"/>
-          <w:szCs w:val="16"/>
-        </w:rPr>
-        <w:t>Then</w:t>
-      </w:r>
-      <w:r>
-        <w:rPr>
-          <w:color w:val="00B0F0"/>
-          <w:sz w:val="18"/>
-          <w:szCs w:val="16"/>
-        </w:rPr>
-        <w:t xml:space="preserve"> </w:t>
-      </w:r>
-      <w:r>
-        <w:rPr>
-          <w:color w:val="000000" w:themeColor="text1"/>
-          <w:sz w:val="18"/>
-          <w:szCs w:val="16"/>
-        </w:rPr>
-        <w:t>user should</w:t>
-      </w:r>
-      <w:r>
-        <w:rPr>
-          <w:color w:val="000000" w:themeColor="text1"/>
-          <w:sz w:val="18"/>
-          <w:szCs w:val="16"/>
-        </w:rPr>
-        <w:t xml:space="preserve"> not</w:t>
-      </w:r>
-      <w:r>
-        <w:rPr>
-          <w:color w:val="000000" w:themeColor="text1"/>
-          <w:sz w:val="18"/>
-          <w:szCs w:val="16"/>
-        </w:rPr>
-        <w:t xml:space="preserve"> be logged in</w:t>
-      </w:r>
-      <w:r>
-        <w:rPr>
-          <w:color w:val="000000" w:themeColor="text1"/>
-          <w:sz w:val="18"/>
-          <w:szCs w:val="16"/>
-        </w:rPr>
-        <w:t xml:space="preserve"> </w:t>
-      </w:r>
-    </w:p>
-    <w:p>
-      <w:pPr>
-        <w:spacing w:after="120"/>
-        <w:rPr>
-          <w:color w:val="000000" w:themeColor="text1"/>
-          <w:sz w:val="18"/>
-          <w:szCs w:val="16"/>
-        </w:rPr>
-      </w:pPr>
-      <w:r>
-        <w:rPr>
-          <w:color w:val="00B0F0"/>
-          <w:sz w:val="18"/>
-          <w:szCs w:val="16"/>
-        </w:rPr>
-        <w:t xml:space="preserve">And </w:t>
-      </w:r>
-      <w:r>
-        <w:rPr>
-          <w:color w:val="000000" w:themeColor="text1"/>
-          <w:sz w:val="18"/>
-          <w:szCs w:val="16"/>
-        </w:rPr>
-        <w:t>should see an error message</w:t>
-      </w:r>
-    </w:p>
-    <w:p>
-      <w:pPr>
-        <w:spacing w:after="120"/>
-        <w:rPr>
-          <w:color w:val="000000" w:themeColor="text1"/>
-          <w:sz w:val="18"/>
-          <w:szCs w:val="16"/>
-        </w:rPr>
-      </w:pPr>
-    </w:p>
-    <w:p>
-      <w:r>
-        <w:rPr>
-          <w:color w:val="00B0F0"/>
-          <w:sz w:val="18"/>
-          <w:szCs w:val="16"/>
-        </w:rPr>
-        <w:t xml:space="preserve">Scenario </w:t>
-      </w:r>
-      <w:r>
-        <w:rPr>
-          <w:color w:val="00B0F0"/>
-          <w:sz w:val="18"/>
-          <w:szCs w:val="16"/>
-        </w:rPr>
-        <w:t>7</w:t>
-      </w:r>
-      <w:r>
-        <w:rPr>
-          <w:color w:val="00B0F0"/>
-          <w:sz w:val="18"/>
-          <w:szCs w:val="16"/>
-        </w:rPr>
-        <w:t>:</w:t>
-      </w:r>
-      <w:r>
-        <w:rPr>
-          <w:color w:val="00B0F0"/>
-          <w:sz w:val="18"/>
-          <w:szCs w:val="16"/>
-        </w:rPr>
-        <w:t xml:space="preserve"> </w:t>
-      </w:r>
-      <w:r>
-        <w:rPr>
-          <w:color w:val="000000" w:themeColor="text1"/>
-          <w:sz w:val="18"/>
-          <w:szCs w:val="16"/>
-        </w:rPr>
-        <w:t xml:space="preserve">User should NOT be able to log in with </w:t>
-      </w:r>
-      <w:r>
-        <w:rPr>
-          <w:color w:val="000000" w:themeColor="text1"/>
-          <w:sz w:val="18"/>
-          <w:szCs w:val="16"/>
-        </w:rPr>
-        <w:t xml:space="preserve">blank </w:t>
-      </w:r>
-      <w:r>
-        <w:rPr>
-          <w:color w:val="000000" w:themeColor="text1"/>
-          <w:sz w:val="18"/>
-          <w:szCs w:val="16"/>
-        </w:rPr>
-        <w:t>username and valid password</w:t>
-      </w:r>
-    </w:p>
-    <w:p>
-      <w:pPr>
-        <w:spacing w:after="120"/>
-        <w:rPr>
-          <w:color w:val="000000" w:themeColor="text1"/>
-          <w:sz w:val="18"/>
-          <w:szCs w:val="16"/>
-        </w:rPr>
-      </w:pPr>
-      <w:r>
-        <w:rPr>
-          <w:color w:val="00B0F0"/>
-          <w:sz w:val="18"/>
-          <w:szCs w:val="16"/>
-        </w:rPr>
-        <w:t>Given</w:t>
-      </w:r>
-      <w:r>
-        <w:rPr>
-          <w:color w:val="00B0F0"/>
-          <w:sz w:val="18"/>
-          <w:szCs w:val="16"/>
-        </w:rPr>
-        <w:t xml:space="preserve"> </w:t>
-      </w:r>
-      <w:r>
-        <w:rPr>
-          <w:color w:val="000000" w:themeColor="text1"/>
-          <w:sz w:val="18"/>
-          <w:szCs w:val="16"/>
-        </w:rPr>
-        <w:t>user in on the login page of www.bmail.com</w:t>
-      </w:r>
-    </w:p>
-    <w:p>
-      <w:pPr>
-        <w:spacing w:after="120"/>
-        <w:rPr>
-          <w:color w:val="000000" w:themeColor="text1"/>
-          <w:sz w:val="18"/>
-          <w:szCs w:val="16"/>
-        </w:rPr>
-      </w:pPr>
-      <w:r>
-        <w:rPr>
-          <w:color w:val="00B0F0"/>
-          <w:sz w:val="18"/>
-          <w:szCs w:val="16"/>
-        </w:rPr>
-        <w:t>When</w:t>
-      </w:r>
-      <w:r>
-        <w:rPr>
-          <w:color w:val="00B0F0"/>
-          <w:sz w:val="18"/>
-          <w:szCs w:val="16"/>
-        </w:rPr>
-        <w:t xml:space="preserve"> </w:t>
-      </w:r>
-      <w:r>
-        <w:rPr>
-          <w:color w:val="000000" w:themeColor="text1"/>
-          <w:sz w:val="18"/>
-          <w:szCs w:val="16"/>
-        </w:rPr>
-        <w:t>user e</w:t>
-      </w:r>
-      <w:r>
-        <w:rPr>
-          <w:color w:val="000000" w:themeColor="text1"/>
-          <w:sz w:val="18"/>
-          <w:szCs w:val="16"/>
-        </w:rPr>
-        <w:t>nter</w:t>
-      </w:r>
-      <w:r>
-        <w:rPr>
-          <w:color w:val="000000" w:themeColor="text1"/>
-          <w:sz w:val="18"/>
-          <w:szCs w:val="16"/>
-        </w:rPr>
-        <w:t>s their</w:t>
-      </w:r>
-      <w:r>
-        <w:rPr>
-          <w:color w:val="000000" w:themeColor="text1"/>
-          <w:sz w:val="18"/>
-          <w:szCs w:val="16"/>
-        </w:rPr>
-        <w:t xml:space="preserve"> </w:t>
-      </w:r>
-      <w:r>
-        <w:rPr>
-          <w:color w:val="000000" w:themeColor="text1"/>
-          <w:sz w:val="18"/>
-          <w:szCs w:val="16"/>
-        </w:rPr>
-        <w:t>password as Subh111</w:t>
-      </w:r>
-    </w:p>
-    <w:p>
-      <w:pPr>
-        <w:spacing w:after="120"/>
-        <w:rPr>
-          <w:color w:val="00B0F0"/>
-          <w:sz w:val="18"/>
-          <w:szCs w:val="16"/>
-        </w:rPr>
-      </w:pPr>
-      <w:r>
-        <w:rPr>
-          <w:color w:val="00B0F0"/>
-          <w:sz w:val="18"/>
-          <w:szCs w:val="16"/>
-        </w:rPr>
-        <w:t>And</w:t>
-      </w:r>
-      <w:r>
-        <w:rPr>
-          <w:color w:val="00B0F0"/>
-          <w:sz w:val="18"/>
-          <w:szCs w:val="16"/>
-        </w:rPr>
-        <w:t xml:space="preserve"> </w:t>
-      </w:r>
-      <w:r>
-        <w:rPr>
-          <w:color w:val="000000" w:themeColor="text1"/>
-          <w:sz w:val="18"/>
-          <w:szCs w:val="16"/>
-        </w:rPr>
-        <w:t>c</w:t>
-      </w:r>
-      <w:r>
-        <w:rPr>
-          <w:color w:val="000000" w:themeColor="text1"/>
-          <w:sz w:val="18"/>
-          <w:szCs w:val="16"/>
-        </w:rPr>
-        <w:t>lick Sign in button</w:t>
-      </w:r>
-    </w:p>
-    <w:p>
-      <w:pPr>
-        <w:spacing w:after="120"/>
-        <w:rPr>
-          <w:color w:val="000000" w:themeColor="text1"/>
-          <w:sz w:val="18"/>
-          <w:szCs w:val="16"/>
-        </w:rPr>
-      </w:pPr>
-      <w:r>
-        <w:rPr>
-          <w:color w:val="00B0F0"/>
-          <w:sz w:val="18"/>
-          <w:szCs w:val="16"/>
-        </w:rPr>
-        <w:t>Then</w:t>
-      </w:r>
-      <w:r>
-        <w:rPr>
-          <w:color w:val="00B0F0"/>
-          <w:sz w:val="18"/>
-          <w:szCs w:val="16"/>
-        </w:rPr>
-        <w:t xml:space="preserve"> </w:t>
-      </w:r>
-      <w:r>
-        <w:rPr>
-          <w:color w:val="000000" w:themeColor="text1"/>
-          <w:sz w:val="18"/>
-          <w:szCs w:val="16"/>
-        </w:rPr>
-        <w:t>user should</w:t>
-      </w:r>
-      <w:r>
-        <w:rPr>
-          <w:color w:val="000000" w:themeColor="text1"/>
-          <w:sz w:val="18"/>
-          <w:szCs w:val="16"/>
-        </w:rPr>
-        <w:t xml:space="preserve"> not</w:t>
-      </w:r>
-      <w:r>
-        <w:rPr>
-          <w:color w:val="000000" w:themeColor="text1"/>
-          <w:sz w:val="18"/>
-          <w:szCs w:val="16"/>
-        </w:rPr>
-        <w:t xml:space="preserve"> be logged in</w:t>
-      </w:r>
-      <w:r>
-        <w:rPr>
-          <w:color w:val="000000" w:themeColor="text1"/>
-          <w:sz w:val="18"/>
-          <w:szCs w:val="16"/>
-        </w:rPr>
-        <w:t xml:space="preserve"> </w:t>
-      </w:r>
-    </w:p>
-    <w:p>
-      <w:pPr>
-        <w:spacing w:after="120"/>
-        <w:rPr>
-          <w:color w:val="000000" w:themeColor="text1"/>
-          <w:sz w:val="18"/>
-          <w:szCs w:val="16"/>
-        </w:rPr>
-      </w:pPr>
-      <w:r>
-        <w:rPr>
-          <w:color w:val="00B0F0"/>
-          <w:sz w:val="18"/>
-          <w:szCs w:val="16"/>
-        </w:rPr>
-        <w:t xml:space="preserve">And </w:t>
-      </w:r>
-      <w:r>
-        <w:rPr>
-          <w:color w:val="000000" w:themeColor="text1"/>
-          <w:sz w:val="18"/>
-          <w:szCs w:val="16"/>
-        </w:rPr>
-        <w:t>should see an error message</w:t>
-      </w:r>
-    </w:p>
-    <w:p>
-      <w:pPr>
-        <w:spacing w:after="120"/>
-        <w:rPr>
-          <w:color w:val="000000" w:themeColor="text1"/>
-          <w:sz w:val="18"/>
-          <w:szCs w:val="16"/>
-        </w:rPr>
-      </w:pPr>
-    </w:p>
-    <w:p>
-      <w:r>
-        <w:rPr>
-          <w:color w:val="00B0F0"/>
-          <w:sz w:val="18"/>
-          <w:szCs w:val="16"/>
-        </w:rPr>
-        <w:t xml:space="preserve">Scenario </w:t>
-      </w:r>
-      <w:r>
-        <w:rPr>
-          <w:color w:val="00B0F0"/>
-          <w:sz w:val="18"/>
-          <w:szCs w:val="16"/>
-        </w:rPr>
-        <w:t>8</w:t>
-      </w:r>
-      <w:r>
-        <w:rPr>
-          <w:color w:val="00B0F0"/>
-          <w:sz w:val="18"/>
-          <w:szCs w:val="16"/>
-        </w:rPr>
-        <w:t>:</w:t>
-      </w:r>
-      <w:r>
-        <w:rPr>
-          <w:color w:val="00B0F0"/>
-          <w:sz w:val="18"/>
-          <w:szCs w:val="16"/>
-        </w:rPr>
-        <w:t xml:space="preserve"> </w:t>
-      </w:r>
-      <w:r>
-        <w:rPr>
-          <w:color w:val="000000" w:themeColor="text1"/>
-          <w:sz w:val="18"/>
-          <w:szCs w:val="16"/>
-        </w:rPr>
-        <w:t xml:space="preserve">User should NOT be able to log in with </w:t>
-      </w:r>
-      <w:r>
-        <w:rPr>
-          <w:color w:val="000000" w:themeColor="text1"/>
-          <w:sz w:val="18"/>
-          <w:szCs w:val="16"/>
-        </w:rPr>
-        <w:t xml:space="preserve">blank </w:t>
-      </w:r>
-      <w:r>
-        <w:rPr>
-          <w:color w:val="000000" w:themeColor="text1"/>
-          <w:sz w:val="18"/>
-          <w:szCs w:val="16"/>
-        </w:rPr>
-        <w:t>username and invalid password</w:t>
-      </w:r>
-    </w:p>
-    <w:p>
-      <w:pPr>
-        <w:spacing w:after="120"/>
-        <w:rPr>
-          <w:color w:val="000000" w:themeColor="text1"/>
-          <w:sz w:val="18"/>
-          <w:szCs w:val="16"/>
-        </w:rPr>
-      </w:pPr>
-      <w:r>
-        <w:rPr>
-          <w:color w:val="00B0F0"/>
-          <w:sz w:val="18"/>
-          <w:szCs w:val="16"/>
-        </w:rPr>
-        <w:t>Given</w:t>
-      </w:r>
-      <w:r>
-        <w:rPr>
-          <w:color w:val="00B0F0"/>
-          <w:sz w:val="18"/>
-          <w:szCs w:val="16"/>
-        </w:rPr>
-        <w:t xml:space="preserve"> </w:t>
-      </w:r>
-      <w:r>
-        <w:rPr>
-          <w:color w:val="000000" w:themeColor="text1"/>
-          <w:sz w:val="18"/>
-          <w:szCs w:val="16"/>
-        </w:rPr>
-        <w:t>user in on the login page of www.bmail.com</w:t>
-      </w:r>
-    </w:p>
-    <w:p>
-      <w:pPr>
-        <w:spacing w:after="120"/>
-        <w:rPr>
-          <w:color w:val="00B0F0"/>
-          <w:sz w:val="18"/>
-          <w:szCs w:val="16"/>
-        </w:rPr>
-      </w:pPr>
-      <w:r>
-        <w:rPr>
-          <w:color w:val="00B0F0"/>
-          <w:sz w:val="18"/>
-          <w:szCs w:val="16"/>
-        </w:rPr>
-        <w:t xml:space="preserve">When </w:t>
-      </w:r>
-      <w:r>
-        <w:rPr>
-          <w:color w:val="000000" w:themeColor="text1"/>
-          <w:sz w:val="18"/>
-          <w:szCs w:val="16"/>
-        </w:rPr>
-        <w:t>user</w:t>
-      </w:r>
-      <w:r>
-        <w:rPr>
-          <w:color w:val="00B0F0"/>
-          <w:sz w:val="18"/>
-          <w:szCs w:val="16"/>
-        </w:rPr>
-        <w:t xml:space="preserve"> </w:t>
-      </w:r>
-      <w:r>
-        <w:rPr>
-          <w:color w:val="000000" w:themeColor="text1"/>
-          <w:sz w:val="18"/>
-          <w:szCs w:val="16"/>
-        </w:rPr>
-        <w:t>en</w:t>
-      </w:r>
-      <w:r>
-        <w:rPr>
-          <w:color w:val="000000" w:themeColor="text1"/>
-          <w:sz w:val="18"/>
-          <w:szCs w:val="16"/>
-        </w:rPr>
-        <w:t>ter</w:t>
-      </w:r>
-      <w:r>
-        <w:rPr>
-          <w:color w:val="000000" w:themeColor="text1"/>
-          <w:sz w:val="18"/>
-          <w:szCs w:val="16"/>
-        </w:rPr>
-        <w:t>s their</w:t>
-      </w:r>
-      <w:r>
-        <w:rPr>
-          <w:color w:val="000000" w:themeColor="text1"/>
-          <w:sz w:val="18"/>
-          <w:szCs w:val="16"/>
-        </w:rPr>
-        <w:t xml:space="preserve"> password</w:t>
-      </w:r>
-      <w:r>
-        <w:rPr>
-          <w:color w:val="000000" w:themeColor="text1"/>
-          <w:sz w:val="18"/>
-          <w:szCs w:val="16"/>
-        </w:rPr>
-        <w:t xml:space="preserve"> as Subh222</w:t>
-      </w:r>
-    </w:p>
-    <w:p>
-      <w:pPr>
-        <w:spacing w:after="120"/>
-        <w:rPr>
-          <w:color w:val="00B0F0"/>
-          <w:sz w:val="18"/>
-          <w:szCs w:val="16"/>
-        </w:rPr>
-      </w:pPr>
-      <w:r>
-        <w:rPr>
-          <w:color w:val="00B0F0"/>
-          <w:sz w:val="18"/>
-          <w:szCs w:val="16"/>
-        </w:rPr>
-        <w:t>And</w:t>
-      </w:r>
-      <w:r>
-        <w:rPr>
-          <w:color w:val="00B0F0"/>
-          <w:sz w:val="18"/>
-          <w:szCs w:val="16"/>
-        </w:rPr>
-        <w:t xml:space="preserve"> </w:t>
-      </w:r>
-      <w:r>
-        <w:rPr>
-          <w:color w:val="000000" w:themeColor="text1"/>
-          <w:sz w:val="18"/>
-          <w:szCs w:val="16"/>
-        </w:rPr>
-        <w:t>c</w:t>
-      </w:r>
-      <w:r>
-        <w:rPr>
-          <w:color w:val="000000" w:themeColor="text1"/>
-          <w:sz w:val="18"/>
-          <w:szCs w:val="16"/>
-        </w:rPr>
-        <w:t>lick Sign in button</w:t>
-      </w:r>
-    </w:p>
-    <w:p>
-      <w:pPr>
-        <w:spacing w:after="120"/>
-        <w:rPr>
-          <w:color w:val="000000" w:themeColor="text1"/>
-          <w:sz w:val="18"/>
-          <w:szCs w:val="16"/>
-        </w:rPr>
-      </w:pPr>
-      <w:r>
-        <w:rPr>
-          <w:color w:val="00B0F0"/>
-          <w:sz w:val="18"/>
-          <w:szCs w:val="16"/>
-        </w:rPr>
-        <w:t>Then</w:t>
-      </w:r>
-      <w:r>
-        <w:rPr>
-          <w:color w:val="00B0F0"/>
-          <w:sz w:val="18"/>
-          <w:szCs w:val="16"/>
-        </w:rPr>
-        <w:t xml:space="preserve"> </w:t>
-      </w:r>
-      <w:r>
-        <w:rPr>
-          <w:color w:val="000000" w:themeColor="text1"/>
-          <w:sz w:val="18"/>
-          <w:szCs w:val="16"/>
-        </w:rPr>
-        <w:t>user should</w:t>
-      </w:r>
-      <w:r>
-        <w:rPr>
-          <w:color w:val="000000" w:themeColor="text1"/>
-          <w:sz w:val="18"/>
-          <w:szCs w:val="16"/>
-        </w:rPr>
-        <w:t xml:space="preserve"> not</w:t>
-      </w:r>
-      <w:r>
-        <w:rPr>
-          <w:color w:val="000000" w:themeColor="text1"/>
-          <w:sz w:val="18"/>
-          <w:szCs w:val="16"/>
-        </w:rPr>
-        <w:t xml:space="preserve"> be logged in</w:t>
-      </w:r>
-      <w:r>
-        <w:rPr>
-          <w:color w:val="000000" w:themeColor="text1"/>
-          <w:sz w:val="18"/>
-          <w:szCs w:val="16"/>
-        </w:rPr>
-        <w:t xml:space="preserve"> </w:t>
-      </w:r>
-    </w:p>
-    <w:p>
-      <w:pPr>
-        <w:spacing w:after="120"/>
-        <w:rPr>
-          <w:color w:val="000000" w:themeColor="text1"/>
-          <w:sz w:val="18"/>
-          <w:szCs w:val="16"/>
-        </w:rPr>
-      </w:pPr>
-      <w:r>
-        <w:rPr>
-          <w:color w:val="00B0F0"/>
-          <w:sz w:val="18"/>
-          <w:szCs w:val="16"/>
-        </w:rPr>
-        <w:t xml:space="preserve">And </w:t>
-      </w:r>
-      <w:r>
-        <w:rPr>
-          <w:color w:val="000000" w:themeColor="text1"/>
-          <w:sz w:val="18"/>
-          <w:szCs w:val="16"/>
-        </w:rPr>
-        <w:t>should see an error message</w:t>
-      </w:r>
-    </w:p>
-    <w:p>
-      <w:pPr>
-        <w:spacing w:after="120"/>
-        <w:rPr>
-          <w:color w:val="000000" w:themeColor="text1"/>
-          <w:sz w:val="18"/>
-          <w:szCs w:val="16"/>
-        </w:rPr>
-      </w:pPr>
-    </w:p>
-    <w:p>
-      <w:r>
-        <w:rPr>
-          <w:color w:val="00B0F0"/>
-          <w:sz w:val="18"/>
-          <w:szCs w:val="16"/>
-        </w:rPr>
-        <w:t xml:space="preserve">Scenario </w:t>
-      </w:r>
-      <w:r>
-        <w:rPr>
-          <w:color w:val="00B0F0"/>
-          <w:sz w:val="18"/>
-          <w:szCs w:val="16"/>
-        </w:rPr>
-        <w:t>9</w:t>
-      </w:r>
-      <w:r>
-        <w:rPr>
-          <w:color w:val="00B0F0"/>
-          <w:sz w:val="18"/>
-          <w:szCs w:val="16"/>
-        </w:rPr>
-        <w:t>:</w:t>
-      </w:r>
-      <w:r>
-        <w:rPr>
-          <w:color w:val="00B0F0"/>
-          <w:sz w:val="18"/>
-          <w:szCs w:val="16"/>
-        </w:rPr>
-        <w:t xml:space="preserve"> </w:t>
-      </w:r>
-      <w:r>
-        <w:rPr>
-          <w:color w:val="000000" w:themeColor="text1"/>
-          <w:sz w:val="18"/>
-          <w:szCs w:val="16"/>
-        </w:rPr>
-        <w:t xml:space="preserve">User should NOT be able to log in with </w:t>
-      </w:r>
-      <w:r>
-        <w:rPr>
-          <w:color w:val="000000" w:themeColor="text1"/>
-          <w:sz w:val="18"/>
-          <w:szCs w:val="16"/>
-        </w:rPr>
-        <w:t>in</w:t>
-      </w:r>
-      <w:r>
-        <w:rPr>
-          <w:color w:val="000000" w:themeColor="text1"/>
-          <w:sz w:val="18"/>
-          <w:szCs w:val="16"/>
-        </w:rPr>
-        <w:t xml:space="preserve">valid </w:t>
-      </w:r>
-      <w:r>
-        <w:rPr>
-          <w:color w:val="000000" w:themeColor="text1"/>
-          <w:sz w:val="18"/>
-          <w:szCs w:val="16"/>
-        </w:rPr>
-        <w:t xml:space="preserve">username and </w:t>
-      </w:r>
-      <w:r>
-        <w:rPr>
-          <w:color w:val="000000" w:themeColor="text1"/>
-          <w:sz w:val="18"/>
-          <w:szCs w:val="16"/>
-        </w:rPr>
-        <w:t xml:space="preserve">blank </w:t>
-      </w:r>
-      <w:r>
-        <w:rPr>
-          <w:color w:val="000000" w:themeColor="text1"/>
-          <w:sz w:val="18"/>
-          <w:szCs w:val="16"/>
-        </w:rPr>
-        <w:t>password</w:t>
-      </w:r>
-    </w:p>
-    <w:p>
-      <w:pPr>
-        <w:spacing w:after="120"/>
-        <w:rPr>
-          <w:color w:val="000000" w:themeColor="text1"/>
-          <w:sz w:val="18"/>
-          <w:szCs w:val="16"/>
-        </w:rPr>
-      </w:pPr>
-      <w:r>
-        <w:rPr>
-          <w:color w:val="00B0F0"/>
-          <w:sz w:val="18"/>
-          <w:szCs w:val="16"/>
-        </w:rPr>
-        <w:t>Given</w:t>
-      </w:r>
-      <w:r>
-        <w:rPr>
-          <w:color w:val="00B0F0"/>
-          <w:sz w:val="18"/>
-          <w:szCs w:val="16"/>
-        </w:rPr>
-        <w:t xml:space="preserve"> </w:t>
-      </w:r>
-      <w:r>
-        <w:rPr>
-          <w:color w:val="000000" w:themeColor="text1"/>
-          <w:sz w:val="18"/>
-          <w:szCs w:val="16"/>
-        </w:rPr>
-        <w:t>user in on the login page of www.bmail.com</w:t>
-      </w:r>
-    </w:p>
-    <w:p>
-      <w:pPr>
-        <w:spacing w:after="120"/>
-        <w:rPr>
-          <w:color w:val="000000" w:themeColor="text1"/>
-          <w:sz w:val="18"/>
-          <w:szCs w:val="16"/>
-        </w:rPr>
-      </w:pPr>
-      <w:r>
-        <w:rPr>
-          <w:color w:val="00B0F0"/>
-          <w:sz w:val="18"/>
-          <w:szCs w:val="16"/>
-        </w:rPr>
-        <w:t>When</w:t>
-      </w:r>
-      <w:r>
-        <w:rPr>
-          <w:color w:val="00B0F0"/>
-          <w:sz w:val="18"/>
-          <w:szCs w:val="16"/>
-        </w:rPr>
-        <w:t xml:space="preserve"> </w:t>
-      </w:r>
-      <w:r>
-        <w:rPr>
-          <w:color w:val="000000" w:themeColor="text1"/>
-          <w:sz w:val="18"/>
-          <w:szCs w:val="16"/>
-        </w:rPr>
-        <w:t>user e</w:t>
-      </w:r>
-      <w:r>
-        <w:rPr>
-          <w:color w:val="000000" w:themeColor="text1"/>
-          <w:sz w:val="18"/>
-          <w:szCs w:val="16"/>
-        </w:rPr>
-        <w:t>nter</w:t>
-      </w:r>
-      <w:r>
-        <w:rPr>
-          <w:color w:val="000000" w:themeColor="text1"/>
-          <w:sz w:val="18"/>
-          <w:szCs w:val="16"/>
-        </w:rPr>
-        <w:t>s their</w:t>
-      </w:r>
-      <w:r>
-        <w:rPr>
-          <w:color w:val="000000" w:themeColor="text1"/>
-          <w:sz w:val="18"/>
-          <w:szCs w:val="16"/>
-        </w:rPr>
-        <w:t xml:space="preserve"> username</w:t>
-      </w:r>
-      <w:r>
-        <w:rPr>
-          <w:color w:val="000000" w:themeColor="text1"/>
-          <w:sz w:val="18"/>
-          <w:szCs w:val="16"/>
-        </w:rPr>
-        <w:t xml:space="preserve"> as Jack</w:t>
-      </w:r>
-      <w:r>
-        <w:rPr>
-          <w:color w:val="000000" w:themeColor="text1"/>
-          <w:sz w:val="18"/>
-          <w:szCs w:val="16"/>
-        </w:rPr>
-        <w:t>T</w:t>
-      </w:r>
-      <w:r>
-        <w:rPr>
-          <w:color w:val="000000" w:themeColor="text1"/>
-          <w:sz w:val="18"/>
-          <w:szCs w:val="16"/>
-        </w:rPr>
-        <w:t>eacher</w:t>
       </w:r>
     </w:p>
     <w:p>
@@ -4530,7 +4432,7 @@
 </file>
 
 <file path=customXml/itemProps1.xml><?xml version="1.0" encoding="utf-8"?>
-<ds:datastoreItem xmlns:ds="http://schemas.openxmlformats.org/officeDocument/2006/customXml" ds:itemID="{8491205A-E5E9-47ED-94B6-3D547BD6B846}">
+<ds:datastoreItem xmlns:ds="http://schemas.openxmlformats.org/officeDocument/2006/customXml" ds:itemID="{801F8B64-5444-4F29-B81B-9A2335E76517}">
   <ds:schemaRefs>
     <ds:schemaRef ds:uri="http://schemas.openxmlformats.org/officeDocument/2006/bibliography"/>
   </ds:schemaRefs>
